--- a/二进制翻译软件.docx
+++ b/二进制翻译软件.docx
@@ -334,6 +334,1742 @@
           <w:lang w:val="en-US" w:eastAsia="zh-CN" w:bidi="ar"/>
         </w:rPr>
       </w:pPr>
+    </w:p>
+    <w:p>
+      <w:pPr>
+        <w:keepNext w:val="0"/>
+        <w:keepLines w:val="0"/>
+        <w:widowControl/>
+        <w:suppressLineNumbers w:val="0"/>
+        <w:jc w:val="left"/>
+        <w:rPr>
+          <w:rFonts w:hint="eastAsia" w:ascii="宋体" w:hAnsi="宋体" w:eastAsia="宋体" w:cs="宋体"/>
+          <w:color w:val="0000FF"/>
+          <w:sz w:val="21"/>
+          <w:szCs w:val="21"/>
+        </w:rPr>
+      </w:pPr>
+      <w:r>
+        <w:rPr>
+          <w:rFonts w:hint="eastAsia" w:ascii="宋体" w:hAnsi="宋体" w:eastAsia="宋体" w:cs="宋体"/>
+          <w:color w:val="0000FF"/>
+          <w:kern w:val="0"/>
+          <w:sz w:val="21"/>
+          <w:szCs w:val="21"/>
+          <w:lang w:val="en-US" w:eastAsia="zh-CN" w:bidi="ar"/>
+        </w:rPr>
+        <w:t xml:space="preserve">二进制翻译的现状 </w:t>
+      </w:r>
+    </w:p>
+    <w:p>
+      <w:pPr>
+        <w:keepNext w:val="0"/>
+        <w:keepLines w:val="0"/>
+        <w:widowControl/>
+        <w:suppressLineNumbers w:val="0"/>
+        <w:ind w:firstLine="420" w:firstLineChars="0"/>
+        <w:jc w:val="left"/>
+        <w:rPr>
+          <w:rFonts w:hint="eastAsia" w:ascii="宋体" w:hAnsi="宋体" w:eastAsia="宋体" w:cs="宋体"/>
+          <w:color w:val="0000FF"/>
+          <w:sz w:val="21"/>
+          <w:szCs w:val="21"/>
+        </w:rPr>
+      </w:pPr>
+      <w:r>
+        <w:rPr>
+          <w:rFonts w:hint="eastAsia" w:ascii="宋体" w:hAnsi="宋体" w:eastAsia="宋体" w:cs="宋体"/>
+          <w:color w:val="0000FF"/>
+          <w:kern w:val="0"/>
+          <w:sz w:val="21"/>
+          <w:szCs w:val="21"/>
+          <w:lang w:val="en-US" w:eastAsia="zh-CN" w:bidi="ar"/>
+        </w:rPr>
+        <w:t xml:space="preserve">目前成熟的二进制翻译软件有什么 </w:t>
+      </w:r>
+    </w:p>
+    <w:p>
+      <w:pPr>
+        <w:keepNext w:val="0"/>
+        <w:keepLines w:val="0"/>
+        <w:widowControl/>
+        <w:suppressLineNumbers w:val="0"/>
+        <w:ind w:firstLine="420" w:firstLineChars="0"/>
+        <w:jc w:val="left"/>
+        <w:rPr>
+          <w:rFonts w:hint="eastAsia" w:ascii="宋体" w:hAnsi="宋体" w:eastAsia="宋体" w:cs="宋体"/>
+          <w:color w:val="0000FF"/>
+          <w:kern w:val="0"/>
+          <w:sz w:val="21"/>
+          <w:szCs w:val="21"/>
+          <w:lang w:val="en-US" w:eastAsia="zh-CN" w:bidi="ar"/>
+        </w:rPr>
+      </w:pPr>
+      <w:r>
+        <w:rPr>
+          <w:rFonts w:hint="eastAsia" w:ascii="宋体" w:hAnsi="宋体" w:eastAsia="宋体" w:cs="宋体"/>
+          <w:color w:val="0000FF"/>
+          <w:kern w:val="0"/>
+          <w:sz w:val="21"/>
+          <w:szCs w:val="21"/>
+          <w:lang w:val="en-US" w:eastAsia="zh-CN" w:bidi="ar"/>
+        </w:rPr>
+        <w:t xml:space="preserve">他们各自的优缺点和适配范围 </w:t>
+      </w:r>
+    </w:p>
+    <w:p>
+      <w:pPr>
+        <w:keepNext w:val="0"/>
+        <w:keepLines w:val="0"/>
+        <w:widowControl/>
+        <w:suppressLineNumbers w:val="0"/>
+        <w:jc w:val="left"/>
+        <w:rPr>
+          <w:rFonts w:hint="eastAsia" w:ascii="宋体" w:hAnsi="宋体" w:eastAsia="宋体" w:cs="宋体"/>
+          <w:color w:val="333333"/>
+          <w:kern w:val="0"/>
+          <w:sz w:val="21"/>
+          <w:szCs w:val="21"/>
+          <w:lang w:val="en-US" w:eastAsia="zh-CN" w:bidi="ar"/>
+        </w:rPr>
+      </w:pPr>
+      <w:r>
+        <w:rPr>
+          <w:rFonts w:hint="eastAsia" w:ascii="宋体" w:hAnsi="宋体" w:eastAsia="宋体" w:cs="宋体"/>
+          <w:color w:val="333333"/>
+          <w:kern w:val="0"/>
+          <w:sz w:val="21"/>
+          <w:szCs w:val="21"/>
+          <w:lang w:val="en-US" w:eastAsia="zh-CN" w:bidi="ar"/>
+        </w:rPr>
+        <w:t>根据搜索结果，以下是一些成熟的二进制翻译软件及其各自的优缺点和适配范围：</w:t>
+      </w:r>
+    </w:p>
+    <w:p>
+      <w:pPr>
+        <w:keepNext w:val="0"/>
+        <w:keepLines w:val="0"/>
+        <w:widowControl/>
+        <w:suppressLineNumbers w:val="0"/>
+        <w:jc w:val="left"/>
+        <w:rPr>
+          <w:rFonts w:hint="eastAsia" w:ascii="宋体" w:hAnsi="宋体" w:eastAsia="宋体" w:cs="宋体"/>
+          <w:color w:val="333333"/>
+          <w:kern w:val="0"/>
+          <w:sz w:val="21"/>
+          <w:szCs w:val="21"/>
+          <w:lang w:val="en-US" w:eastAsia="zh-CN" w:bidi="ar"/>
+        </w:rPr>
+      </w:pPr>
+    </w:p>
+    <w:p>
+      <w:pPr>
+        <w:keepNext w:val="0"/>
+        <w:keepLines w:val="0"/>
+        <w:widowControl/>
+        <w:suppressLineNumbers w:val="0"/>
+        <w:jc w:val="left"/>
+        <w:rPr>
+          <w:rFonts w:hint="eastAsia" w:ascii="宋体" w:hAnsi="宋体" w:eastAsia="宋体" w:cs="宋体"/>
+          <w:color w:val="333333"/>
+          <w:kern w:val="0"/>
+          <w:sz w:val="21"/>
+          <w:szCs w:val="21"/>
+          <w:lang w:val="en-US" w:eastAsia="zh-CN" w:bidi="ar"/>
+        </w:rPr>
+      </w:pPr>
+      <w:r>
+        <w:rPr>
+          <w:rFonts w:hint="eastAsia" w:ascii="宋体" w:hAnsi="宋体" w:eastAsia="宋体" w:cs="宋体"/>
+          <w:color w:val="333333"/>
+          <w:kern w:val="0"/>
+          <w:sz w:val="21"/>
+          <w:szCs w:val="21"/>
+          <w:lang w:val="en-US" w:eastAsia="zh-CN" w:bidi="ar"/>
+        </w:rPr>
+        <w:t>1. **Usercorn**</w:t>
+      </w:r>
+    </w:p>
+    <w:p>
+      <w:pPr>
+        <w:keepNext w:val="0"/>
+        <w:keepLines w:val="0"/>
+        <w:widowControl/>
+        <w:suppressLineNumbers w:val="0"/>
+        <w:jc w:val="left"/>
+        <w:rPr>
+          <w:rFonts w:hint="eastAsia" w:ascii="宋体" w:hAnsi="宋体" w:eastAsia="宋体" w:cs="宋体"/>
+          <w:color w:val="333333"/>
+          <w:kern w:val="0"/>
+          <w:sz w:val="21"/>
+          <w:szCs w:val="21"/>
+          <w:lang w:val="en-US" w:eastAsia="zh-CN" w:bidi="ar"/>
+        </w:rPr>
+      </w:pPr>
+      <w:r>
+        <w:rPr>
+          <w:rFonts w:hint="eastAsia" w:ascii="宋体" w:hAnsi="宋体" w:eastAsia="宋体" w:cs="宋体"/>
+          <w:color w:val="333333"/>
+          <w:kern w:val="0"/>
+          <w:sz w:val="21"/>
+          <w:szCs w:val="21"/>
+          <w:lang w:val="en-US" w:eastAsia="zh-CN" w:bidi="ar"/>
+        </w:rPr>
+        <w:t xml:space="preserve">   - **优点**：</w:t>
+      </w:r>
+    </w:p>
+    <w:p>
+      <w:pPr>
+        <w:keepNext w:val="0"/>
+        <w:keepLines w:val="0"/>
+        <w:widowControl/>
+        <w:suppressLineNumbers w:val="0"/>
+        <w:jc w:val="left"/>
+        <w:rPr>
+          <w:rFonts w:hint="eastAsia" w:ascii="宋体" w:hAnsi="宋体" w:eastAsia="宋体" w:cs="宋体"/>
+          <w:color w:val="333333"/>
+          <w:kern w:val="0"/>
+          <w:sz w:val="21"/>
+          <w:szCs w:val="21"/>
+          <w:lang w:val="en-US" w:eastAsia="zh-CN" w:bidi="ar"/>
+        </w:rPr>
+      </w:pPr>
+      <w:r>
+        <w:rPr>
+          <w:rFonts w:hint="eastAsia" w:ascii="宋体" w:hAnsi="宋体" w:eastAsia="宋体" w:cs="宋体"/>
+          <w:color w:val="333333"/>
+          <w:kern w:val="0"/>
+          <w:sz w:val="21"/>
+          <w:szCs w:val="21"/>
+          <w:lang w:val="en-US" w:eastAsia="zh-CN" w:bidi="ar"/>
+        </w:rPr>
+        <w:t xml:space="preserve">     - 轻量级，不需要完整虚拟机，资源消耗低。</w:t>
+      </w:r>
+    </w:p>
+    <w:p>
+      <w:pPr>
+        <w:keepNext w:val="0"/>
+        <w:keepLines w:val="0"/>
+        <w:widowControl/>
+        <w:suppressLineNumbers w:val="0"/>
+        <w:jc w:val="left"/>
+        <w:rPr>
+          <w:rFonts w:hint="eastAsia" w:ascii="宋体" w:hAnsi="宋体" w:eastAsia="宋体" w:cs="宋体"/>
+          <w:color w:val="333333"/>
+          <w:kern w:val="0"/>
+          <w:sz w:val="21"/>
+          <w:szCs w:val="21"/>
+          <w:lang w:val="en-US" w:eastAsia="zh-CN" w:bidi="ar"/>
+        </w:rPr>
+      </w:pPr>
+      <w:r>
+        <w:rPr>
+          <w:rFonts w:hint="eastAsia" w:ascii="宋体" w:hAnsi="宋体" w:eastAsia="宋体" w:cs="宋体"/>
+          <w:color w:val="333333"/>
+          <w:kern w:val="0"/>
+          <w:sz w:val="21"/>
+          <w:szCs w:val="21"/>
+          <w:lang w:val="en-US" w:eastAsia="zh-CN" w:bidi="ar"/>
+        </w:rPr>
+        <w:t xml:space="preserve">     - 模块化，可扩展的插件系统，可以自由定制行为。</w:t>
+      </w:r>
+    </w:p>
+    <w:p>
+      <w:pPr>
+        <w:keepNext w:val="0"/>
+        <w:keepLines w:val="0"/>
+        <w:widowControl/>
+        <w:suppressLineNumbers w:val="0"/>
+        <w:jc w:val="left"/>
+        <w:rPr>
+          <w:rFonts w:hint="eastAsia" w:ascii="宋体" w:hAnsi="宋体" w:eastAsia="宋体" w:cs="宋体"/>
+          <w:color w:val="333333"/>
+          <w:kern w:val="0"/>
+          <w:sz w:val="21"/>
+          <w:szCs w:val="21"/>
+          <w:lang w:val="en-US" w:eastAsia="zh-CN" w:bidi="ar"/>
+        </w:rPr>
+      </w:pPr>
+      <w:r>
+        <w:rPr>
+          <w:rFonts w:hint="eastAsia" w:ascii="宋体" w:hAnsi="宋体" w:eastAsia="宋体" w:cs="宋体"/>
+          <w:color w:val="333333"/>
+          <w:kern w:val="0"/>
+          <w:sz w:val="21"/>
+          <w:szCs w:val="21"/>
+          <w:lang w:val="en-US" w:eastAsia="zh-CN" w:bidi="ar"/>
+        </w:rPr>
+        <w:t xml:space="preserve">     - 跨平台，基于Go语言，可在多种操作系统上运行。</w:t>
+      </w:r>
+    </w:p>
+    <w:p>
+      <w:pPr>
+        <w:keepNext w:val="0"/>
+        <w:keepLines w:val="0"/>
+        <w:widowControl/>
+        <w:suppressLineNumbers w:val="0"/>
+        <w:jc w:val="left"/>
+        <w:rPr>
+          <w:rFonts w:hint="eastAsia" w:ascii="宋体" w:hAnsi="宋体" w:eastAsia="宋体" w:cs="宋体"/>
+          <w:color w:val="333333"/>
+          <w:kern w:val="0"/>
+          <w:sz w:val="21"/>
+          <w:szCs w:val="21"/>
+          <w:lang w:val="en-US" w:eastAsia="zh-CN" w:bidi="ar"/>
+        </w:rPr>
+      </w:pPr>
+      <w:r>
+        <w:rPr>
+          <w:rFonts w:hint="eastAsia" w:ascii="宋体" w:hAnsi="宋体" w:eastAsia="宋体" w:cs="宋体"/>
+          <w:color w:val="333333"/>
+          <w:kern w:val="0"/>
+          <w:sz w:val="21"/>
+          <w:szCs w:val="21"/>
+          <w:lang w:val="en-US" w:eastAsia="zh-CN" w:bidi="ar"/>
+        </w:rPr>
+        <w:t xml:space="preserve">     - 灵活的二进制兼容性，支持多种处理器架构的二进制代码。</w:t>
+      </w:r>
+    </w:p>
+    <w:p>
+      <w:pPr>
+        <w:keepNext w:val="0"/>
+        <w:keepLines w:val="0"/>
+        <w:widowControl/>
+        <w:suppressLineNumbers w:val="0"/>
+        <w:jc w:val="left"/>
+        <w:rPr>
+          <w:rFonts w:hint="eastAsia" w:ascii="宋体" w:hAnsi="宋体" w:eastAsia="宋体" w:cs="宋体"/>
+          <w:color w:val="333333"/>
+          <w:kern w:val="0"/>
+          <w:sz w:val="21"/>
+          <w:szCs w:val="21"/>
+          <w:lang w:val="en-US" w:eastAsia="zh-CN" w:bidi="ar"/>
+        </w:rPr>
+      </w:pPr>
+      <w:r>
+        <w:rPr>
+          <w:rFonts w:hint="eastAsia" w:ascii="宋体" w:hAnsi="宋体" w:eastAsia="宋体" w:cs="宋体"/>
+          <w:color w:val="333333"/>
+          <w:kern w:val="0"/>
+          <w:sz w:val="21"/>
+          <w:szCs w:val="21"/>
+          <w:lang w:val="en-US" w:eastAsia="zh-CN" w:bidi="ar"/>
+        </w:rPr>
+        <w:t xml:space="preserve">     - 源码开放，社区活跃，易于贡献和定制。</w:t>
+      </w:r>
+    </w:p>
+    <w:p>
+      <w:pPr>
+        <w:keepNext w:val="0"/>
+        <w:keepLines w:val="0"/>
+        <w:widowControl/>
+        <w:suppressLineNumbers w:val="0"/>
+        <w:jc w:val="left"/>
+        <w:rPr>
+          <w:rFonts w:hint="eastAsia" w:ascii="宋体" w:hAnsi="宋体" w:eastAsia="宋体" w:cs="宋体"/>
+          <w:color w:val="333333"/>
+          <w:kern w:val="0"/>
+          <w:sz w:val="21"/>
+          <w:szCs w:val="21"/>
+          <w:lang w:val="en-US" w:eastAsia="zh-CN" w:bidi="ar"/>
+        </w:rPr>
+      </w:pPr>
+      <w:r>
+        <w:rPr>
+          <w:rFonts w:hint="eastAsia" w:ascii="宋体" w:hAnsi="宋体" w:eastAsia="宋体" w:cs="宋体"/>
+          <w:color w:val="333333"/>
+          <w:kern w:val="0"/>
+          <w:sz w:val="21"/>
+          <w:szCs w:val="21"/>
+          <w:lang w:val="en-US" w:eastAsia="zh-CN" w:bidi="ar"/>
+        </w:rPr>
+        <w:t xml:space="preserve">   - **缺点**：</w:t>
+      </w:r>
+    </w:p>
+    <w:p>
+      <w:pPr>
+        <w:keepNext w:val="0"/>
+        <w:keepLines w:val="0"/>
+        <w:widowControl/>
+        <w:suppressLineNumbers w:val="0"/>
+        <w:jc w:val="left"/>
+        <w:rPr>
+          <w:rFonts w:hint="eastAsia" w:ascii="宋体" w:hAnsi="宋体" w:eastAsia="宋体" w:cs="宋体"/>
+          <w:color w:val="333333"/>
+          <w:kern w:val="0"/>
+          <w:sz w:val="21"/>
+          <w:szCs w:val="21"/>
+          <w:lang w:val="en-US" w:eastAsia="zh-CN" w:bidi="ar"/>
+        </w:rPr>
+      </w:pPr>
+      <w:r>
+        <w:rPr>
+          <w:rFonts w:hint="eastAsia" w:ascii="宋体" w:hAnsi="宋体" w:eastAsia="宋体" w:cs="宋体"/>
+          <w:color w:val="333333"/>
+          <w:kern w:val="0"/>
+          <w:sz w:val="21"/>
+          <w:szCs w:val="21"/>
+          <w:lang w:val="en-US" w:eastAsia="zh-CN" w:bidi="ar"/>
+        </w:rPr>
+        <w:t xml:space="preserve">     - 由于是开源项目，可能需要一定的技术背景来使用和定制。</w:t>
+      </w:r>
+    </w:p>
+    <w:p>
+      <w:pPr>
+        <w:keepNext w:val="0"/>
+        <w:keepLines w:val="0"/>
+        <w:widowControl/>
+        <w:suppressLineNumbers w:val="0"/>
+        <w:jc w:val="left"/>
+        <w:rPr>
+          <w:rFonts w:hint="eastAsia" w:ascii="宋体" w:hAnsi="宋体" w:eastAsia="宋体" w:cs="宋体"/>
+          <w:color w:val="333333"/>
+          <w:kern w:val="0"/>
+          <w:sz w:val="21"/>
+          <w:szCs w:val="21"/>
+          <w:lang w:val="en-US" w:eastAsia="zh-CN" w:bidi="ar"/>
+        </w:rPr>
+      </w:pPr>
+      <w:r>
+        <w:rPr>
+          <w:rFonts w:hint="eastAsia" w:ascii="宋体" w:hAnsi="宋体" w:eastAsia="宋体" w:cs="宋体"/>
+          <w:color w:val="333333"/>
+          <w:kern w:val="0"/>
+          <w:sz w:val="21"/>
+          <w:szCs w:val="21"/>
+          <w:lang w:val="en-US" w:eastAsia="zh-CN" w:bidi="ar"/>
+        </w:rPr>
+        <w:t xml:space="preserve">   - **适配范围**：</w:t>
+      </w:r>
+    </w:p>
+    <w:p>
+      <w:pPr>
+        <w:keepNext w:val="0"/>
+        <w:keepLines w:val="0"/>
+        <w:widowControl/>
+        <w:suppressLineNumbers w:val="0"/>
+        <w:jc w:val="left"/>
+        <w:rPr>
+          <w:rFonts w:hint="eastAsia" w:ascii="宋体" w:hAnsi="宋体" w:eastAsia="宋体" w:cs="宋体"/>
+          <w:color w:val="333333"/>
+          <w:kern w:val="0"/>
+          <w:sz w:val="21"/>
+          <w:szCs w:val="21"/>
+          <w:lang w:val="en-US" w:eastAsia="zh-CN" w:bidi="ar"/>
+        </w:rPr>
+      </w:pPr>
+      <w:r>
+        <w:rPr>
+          <w:rFonts w:hint="eastAsia" w:ascii="宋体" w:hAnsi="宋体" w:eastAsia="宋体" w:cs="宋体"/>
+          <w:color w:val="333333"/>
+          <w:kern w:val="0"/>
+          <w:sz w:val="21"/>
+          <w:szCs w:val="21"/>
+          <w:lang w:val="en-US" w:eastAsia="zh-CN" w:bidi="ar"/>
+        </w:rPr>
+        <w:t xml:space="preserve">     - 适用于学术研究、漏洞挖掘、逆向工程以及软件测试等场景。</w:t>
+      </w:r>
+    </w:p>
+    <w:p>
+      <w:pPr>
+        <w:keepNext w:val="0"/>
+        <w:keepLines w:val="0"/>
+        <w:widowControl/>
+        <w:suppressLineNumbers w:val="0"/>
+        <w:jc w:val="left"/>
+        <w:rPr>
+          <w:rFonts w:hint="eastAsia" w:ascii="宋体" w:hAnsi="宋体" w:eastAsia="宋体" w:cs="宋体"/>
+          <w:color w:val="333333"/>
+          <w:kern w:val="0"/>
+          <w:sz w:val="21"/>
+          <w:szCs w:val="21"/>
+          <w:lang w:val="en-US" w:eastAsia="zh-CN" w:bidi="ar"/>
+        </w:rPr>
+      </w:pPr>
+    </w:p>
+    <w:p>
+      <w:pPr>
+        <w:keepNext w:val="0"/>
+        <w:keepLines w:val="0"/>
+        <w:widowControl/>
+        <w:suppressLineNumbers w:val="0"/>
+        <w:jc w:val="left"/>
+        <w:rPr>
+          <w:rFonts w:hint="eastAsia" w:ascii="宋体" w:hAnsi="宋体" w:eastAsia="宋体" w:cs="宋体"/>
+          <w:color w:val="333333"/>
+          <w:kern w:val="0"/>
+          <w:sz w:val="21"/>
+          <w:szCs w:val="21"/>
+          <w:lang w:val="en-US" w:eastAsia="zh-CN" w:bidi="ar"/>
+        </w:rPr>
+      </w:pPr>
+      <w:r>
+        <w:rPr>
+          <w:rFonts w:hint="eastAsia" w:ascii="宋体" w:hAnsi="宋体" w:eastAsia="宋体" w:cs="宋体"/>
+          <w:color w:val="333333"/>
+          <w:kern w:val="0"/>
+          <w:sz w:val="21"/>
+          <w:szCs w:val="21"/>
+          <w:lang w:val="en-US" w:eastAsia="zh-CN" w:bidi="ar"/>
+        </w:rPr>
+        <w:t>2. **exagear**</w:t>
+      </w:r>
+    </w:p>
+    <w:p>
+      <w:pPr>
+        <w:keepNext w:val="0"/>
+        <w:keepLines w:val="0"/>
+        <w:widowControl/>
+        <w:suppressLineNumbers w:val="0"/>
+        <w:jc w:val="left"/>
+        <w:rPr>
+          <w:rFonts w:hint="eastAsia" w:ascii="宋体" w:hAnsi="宋体" w:eastAsia="宋体" w:cs="宋体"/>
+          <w:color w:val="333333"/>
+          <w:kern w:val="0"/>
+          <w:sz w:val="21"/>
+          <w:szCs w:val="21"/>
+          <w:lang w:val="en-US" w:eastAsia="zh-CN" w:bidi="ar"/>
+        </w:rPr>
+      </w:pPr>
+      <w:r>
+        <w:rPr>
+          <w:rFonts w:hint="eastAsia" w:ascii="宋体" w:hAnsi="宋体" w:eastAsia="宋体" w:cs="宋体"/>
+          <w:color w:val="333333"/>
+          <w:kern w:val="0"/>
+          <w:sz w:val="21"/>
+          <w:szCs w:val="21"/>
+          <w:lang w:val="en-US" w:eastAsia="zh-CN" w:bidi="ar"/>
+        </w:rPr>
+        <w:t xml:space="preserve">   - **优点**：</w:t>
+      </w:r>
+    </w:p>
+    <w:p>
+      <w:pPr>
+        <w:keepNext w:val="0"/>
+        <w:keepLines w:val="0"/>
+        <w:widowControl/>
+        <w:suppressLineNumbers w:val="0"/>
+        <w:jc w:val="left"/>
+        <w:rPr>
+          <w:rFonts w:hint="eastAsia" w:ascii="宋体" w:hAnsi="宋体" w:eastAsia="宋体" w:cs="宋体"/>
+          <w:color w:val="333333"/>
+          <w:kern w:val="0"/>
+          <w:sz w:val="21"/>
+          <w:szCs w:val="21"/>
+          <w:lang w:val="en-US" w:eastAsia="zh-CN" w:bidi="ar"/>
+        </w:rPr>
+      </w:pPr>
+      <w:r>
+        <w:rPr>
+          <w:rFonts w:hint="eastAsia" w:ascii="宋体" w:hAnsi="宋体" w:eastAsia="宋体" w:cs="宋体"/>
+          <w:color w:val="333333"/>
+          <w:kern w:val="0"/>
+          <w:sz w:val="21"/>
+          <w:szCs w:val="21"/>
+          <w:lang w:val="en-US" w:eastAsia="zh-CN" w:bidi="ar"/>
+        </w:rPr>
+        <w:t xml:space="preserve">     - 纯软件就能达到很高的翻译效率。</w:t>
+      </w:r>
+    </w:p>
+    <w:p>
+      <w:pPr>
+        <w:keepNext w:val="0"/>
+        <w:keepLines w:val="0"/>
+        <w:widowControl/>
+        <w:suppressLineNumbers w:val="0"/>
+        <w:jc w:val="left"/>
+        <w:rPr>
+          <w:rFonts w:hint="eastAsia" w:ascii="宋体" w:hAnsi="宋体" w:eastAsia="宋体" w:cs="宋体"/>
+          <w:color w:val="333333"/>
+          <w:kern w:val="0"/>
+          <w:sz w:val="21"/>
+          <w:szCs w:val="21"/>
+          <w:lang w:val="en-US" w:eastAsia="zh-CN" w:bidi="ar"/>
+        </w:rPr>
+      </w:pPr>
+      <w:r>
+        <w:rPr>
+          <w:rFonts w:hint="eastAsia" w:ascii="宋体" w:hAnsi="宋体" w:eastAsia="宋体" w:cs="宋体"/>
+          <w:color w:val="333333"/>
+          <w:kern w:val="0"/>
+          <w:sz w:val="21"/>
+          <w:szCs w:val="21"/>
+          <w:lang w:val="en-US" w:eastAsia="zh-CN" w:bidi="ar"/>
+        </w:rPr>
+        <w:t xml:space="preserve">     - 经过多年的持续开发和优化，翻译运行x86程序的效率很惊艳。</w:t>
+      </w:r>
+    </w:p>
+    <w:p>
+      <w:pPr>
+        <w:keepNext w:val="0"/>
+        <w:keepLines w:val="0"/>
+        <w:widowControl/>
+        <w:suppressLineNumbers w:val="0"/>
+        <w:jc w:val="left"/>
+        <w:rPr>
+          <w:rFonts w:hint="eastAsia" w:ascii="宋体" w:hAnsi="宋体" w:eastAsia="宋体" w:cs="宋体"/>
+          <w:color w:val="333333"/>
+          <w:kern w:val="0"/>
+          <w:sz w:val="21"/>
+          <w:szCs w:val="21"/>
+          <w:lang w:val="en-US" w:eastAsia="zh-CN" w:bidi="ar"/>
+        </w:rPr>
+      </w:pPr>
+      <w:r>
+        <w:rPr>
+          <w:rFonts w:hint="eastAsia" w:ascii="宋体" w:hAnsi="宋体" w:eastAsia="宋体" w:cs="宋体"/>
+          <w:color w:val="333333"/>
+          <w:kern w:val="0"/>
+          <w:sz w:val="21"/>
+          <w:szCs w:val="21"/>
+          <w:lang w:val="en-US" w:eastAsia="zh-CN" w:bidi="ar"/>
+        </w:rPr>
+        <w:t xml:space="preserve">   - **缺点**：</w:t>
+      </w:r>
+    </w:p>
+    <w:p>
+      <w:pPr>
+        <w:keepNext w:val="0"/>
+        <w:keepLines w:val="0"/>
+        <w:widowControl/>
+        <w:suppressLineNumbers w:val="0"/>
+        <w:jc w:val="left"/>
+        <w:rPr>
+          <w:rFonts w:hint="eastAsia" w:ascii="宋体" w:hAnsi="宋体" w:eastAsia="宋体" w:cs="宋体"/>
+          <w:color w:val="333333"/>
+          <w:kern w:val="0"/>
+          <w:sz w:val="21"/>
+          <w:szCs w:val="21"/>
+          <w:lang w:val="en-US" w:eastAsia="zh-CN" w:bidi="ar"/>
+        </w:rPr>
+      </w:pPr>
+      <w:r>
+        <w:rPr>
+          <w:rFonts w:hint="eastAsia" w:ascii="宋体" w:hAnsi="宋体" w:eastAsia="宋体" w:cs="宋体"/>
+          <w:color w:val="333333"/>
+          <w:kern w:val="0"/>
+          <w:sz w:val="21"/>
+          <w:szCs w:val="21"/>
+          <w:lang w:val="en-US" w:eastAsia="zh-CN" w:bidi="ar"/>
+        </w:rPr>
+        <w:t xml:space="preserve">     - 需要破解才能在非华为CPU上运行。</w:t>
+      </w:r>
+    </w:p>
+    <w:p>
+      <w:pPr>
+        <w:keepNext w:val="0"/>
+        <w:keepLines w:val="0"/>
+        <w:widowControl/>
+        <w:suppressLineNumbers w:val="0"/>
+        <w:jc w:val="left"/>
+        <w:rPr>
+          <w:rFonts w:hint="eastAsia" w:ascii="宋体" w:hAnsi="宋体" w:eastAsia="宋体" w:cs="宋体"/>
+          <w:color w:val="333333"/>
+          <w:kern w:val="0"/>
+          <w:sz w:val="21"/>
+          <w:szCs w:val="21"/>
+          <w:lang w:val="en-US" w:eastAsia="zh-CN" w:bidi="ar"/>
+        </w:rPr>
+      </w:pPr>
+      <w:r>
+        <w:rPr>
+          <w:rFonts w:hint="eastAsia" w:ascii="宋体" w:hAnsi="宋体" w:eastAsia="宋体" w:cs="宋体"/>
+          <w:color w:val="333333"/>
+          <w:kern w:val="0"/>
+          <w:sz w:val="21"/>
+          <w:szCs w:val="21"/>
+          <w:lang w:val="en-US" w:eastAsia="zh-CN" w:bidi="ar"/>
+        </w:rPr>
+        <w:t xml:space="preserve">   - **适配范围**：</w:t>
+      </w:r>
+    </w:p>
+    <w:p>
+      <w:pPr>
+        <w:keepNext w:val="0"/>
+        <w:keepLines w:val="0"/>
+        <w:widowControl/>
+        <w:suppressLineNumbers w:val="0"/>
+        <w:jc w:val="left"/>
+        <w:rPr>
+          <w:rFonts w:hint="eastAsia" w:ascii="宋体" w:hAnsi="宋体" w:eastAsia="宋体" w:cs="宋体"/>
+          <w:color w:val="333333"/>
+          <w:kern w:val="0"/>
+          <w:sz w:val="21"/>
+          <w:szCs w:val="21"/>
+          <w:lang w:val="en-US" w:eastAsia="zh-CN" w:bidi="ar"/>
+        </w:rPr>
+      </w:pPr>
+      <w:r>
+        <w:rPr>
+          <w:rFonts w:hint="eastAsia" w:ascii="宋体" w:hAnsi="宋体" w:eastAsia="宋体" w:cs="宋体"/>
+          <w:color w:val="333333"/>
+          <w:kern w:val="0"/>
+          <w:sz w:val="21"/>
+          <w:szCs w:val="21"/>
+          <w:lang w:val="en-US" w:eastAsia="zh-CN" w:bidi="ar"/>
+        </w:rPr>
+        <w:t xml:space="preserve">     - 可以在ARM架构CPU上运行x86程序，经过破解后可以在任何ARM64架构CPU上运行。</w:t>
+      </w:r>
+    </w:p>
+    <w:p>
+      <w:pPr>
+        <w:keepNext w:val="0"/>
+        <w:keepLines w:val="0"/>
+        <w:widowControl/>
+        <w:suppressLineNumbers w:val="0"/>
+        <w:jc w:val="left"/>
+        <w:rPr>
+          <w:rFonts w:hint="eastAsia" w:ascii="宋体" w:hAnsi="宋体" w:eastAsia="宋体" w:cs="宋体"/>
+          <w:color w:val="333333"/>
+          <w:kern w:val="0"/>
+          <w:sz w:val="21"/>
+          <w:szCs w:val="21"/>
+          <w:lang w:val="en-US" w:eastAsia="zh-CN" w:bidi="ar"/>
+        </w:rPr>
+      </w:pPr>
+    </w:p>
+    <w:p>
+      <w:pPr>
+        <w:keepNext w:val="0"/>
+        <w:keepLines w:val="0"/>
+        <w:widowControl/>
+        <w:suppressLineNumbers w:val="0"/>
+        <w:jc w:val="left"/>
+        <w:rPr>
+          <w:rFonts w:hint="eastAsia" w:ascii="宋体" w:hAnsi="宋体" w:eastAsia="宋体" w:cs="宋体"/>
+          <w:color w:val="333333"/>
+          <w:kern w:val="0"/>
+          <w:sz w:val="21"/>
+          <w:szCs w:val="21"/>
+          <w:lang w:val="en-US" w:eastAsia="zh-CN" w:bidi="ar"/>
+        </w:rPr>
+      </w:pPr>
+      <w:r>
+        <w:rPr>
+          <w:rFonts w:hint="eastAsia" w:ascii="宋体" w:hAnsi="宋体" w:eastAsia="宋体" w:cs="宋体"/>
+          <w:color w:val="333333"/>
+          <w:kern w:val="0"/>
+          <w:sz w:val="21"/>
+          <w:szCs w:val="21"/>
+          <w:lang w:val="en-US" w:eastAsia="zh-CN" w:bidi="ar"/>
+        </w:rPr>
+        <w:t>3. **龙芯二进制翻译技术**</w:t>
+      </w:r>
+    </w:p>
+    <w:p>
+      <w:pPr>
+        <w:keepNext w:val="0"/>
+        <w:keepLines w:val="0"/>
+        <w:widowControl/>
+        <w:suppressLineNumbers w:val="0"/>
+        <w:jc w:val="left"/>
+        <w:rPr>
+          <w:rFonts w:hint="eastAsia" w:ascii="宋体" w:hAnsi="宋体" w:eastAsia="宋体" w:cs="宋体"/>
+          <w:color w:val="333333"/>
+          <w:kern w:val="0"/>
+          <w:sz w:val="21"/>
+          <w:szCs w:val="21"/>
+          <w:lang w:val="en-US" w:eastAsia="zh-CN" w:bidi="ar"/>
+        </w:rPr>
+      </w:pPr>
+      <w:r>
+        <w:rPr>
+          <w:rFonts w:hint="eastAsia" w:ascii="宋体" w:hAnsi="宋体" w:eastAsia="宋体" w:cs="宋体"/>
+          <w:color w:val="333333"/>
+          <w:kern w:val="0"/>
+          <w:sz w:val="21"/>
+          <w:szCs w:val="21"/>
+          <w:lang w:val="en-US" w:eastAsia="zh-CN" w:bidi="ar"/>
+        </w:rPr>
+        <w:t xml:space="preserve">   - **优点**：</w:t>
+      </w:r>
+    </w:p>
+    <w:p>
+      <w:pPr>
+        <w:keepNext w:val="0"/>
+        <w:keepLines w:val="0"/>
+        <w:widowControl/>
+        <w:suppressLineNumbers w:val="0"/>
+        <w:jc w:val="left"/>
+        <w:rPr>
+          <w:rFonts w:hint="eastAsia" w:ascii="宋体" w:hAnsi="宋体" w:eastAsia="宋体" w:cs="宋体"/>
+          <w:color w:val="333333"/>
+          <w:kern w:val="0"/>
+          <w:sz w:val="21"/>
+          <w:szCs w:val="21"/>
+          <w:lang w:val="en-US" w:eastAsia="zh-CN" w:bidi="ar"/>
+        </w:rPr>
+      </w:pPr>
+      <w:r>
+        <w:rPr>
+          <w:rFonts w:hint="eastAsia" w:ascii="宋体" w:hAnsi="宋体" w:eastAsia="宋体" w:cs="宋体"/>
+          <w:color w:val="333333"/>
+          <w:kern w:val="0"/>
+          <w:sz w:val="21"/>
+          <w:szCs w:val="21"/>
+          <w:lang w:val="en-US" w:eastAsia="zh-CN" w:bidi="ar"/>
+        </w:rPr>
+        <w:t xml:space="preserve">     - 技术升级后，系统占用率降低，安装包体积缩小，安装步骤简化。</w:t>
+      </w:r>
+    </w:p>
+    <w:p>
+      <w:pPr>
+        <w:keepNext w:val="0"/>
+        <w:keepLines w:val="0"/>
+        <w:widowControl/>
+        <w:suppressLineNumbers w:val="0"/>
+        <w:jc w:val="left"/>
+        <w:rPr>
+          <w:rFonts w:hint="eastAsia" w:ascii="宋体" w:hAnsi="宋体" w:eastAsia="宋体" w:cs="宋体"/>
+          <w:color w:val="333333"/>
+          <w:kern w:val="0"/>
+          <w:sz w:val="21"/>
+          <w:szCs w:val="21"/>
+          <w:lang w:val="en-US" w:eastAsia="zh-CN" w:bidi="ar"/>
+        </w:rPr>
+      </w:pPr>
+      <w:r>
+        <w:rPr>
+          <w:rFonts w:hint="eastAsia" w:ascii="宋体" w:hAnsi="宋体" w:eastAsia="宋体" w:cs="宋体"/>
+          <w:color w:val="333333"/>
+          <w:kern w:val="0"/>
+          <w:sz w:val="21"/>
+          <w:szCs w:val="21"/>
+          <w:lang w:val="en-US" w:eastAsia="zh-CN" w:bidi="ar"/>
+        </w:rPr>
+        <w:t xml:space="preserve">     - 支持大量外设和应用软件的适配。</w:t>
+      </w:r>
+    </w:p>
+    <w:p>
+      <w:pPr>
+        <w:keepNext w:val="0"/>
+        <w:keepLines w:val="0"/>
+        <w:widowControl/>
+        <w:suppressLineNumbers w:val="0"/>
+        <w:jc w:val="left"/>
+        <w:rPr>
+          <w:rFonts w:hint="eastAsia" w:ascii="宋体" w:hAnsi="宋体" w:eastAsia="宋体" w:cs="宋体"/>
+          <w:color w:val="333333"/>
+          <w:kern w:val="0"/>
+          <w:sz w:val="21"/>
+          <w:szCs w:val="21"/>
+          <w:lang w:val="en-US" w:eastAsia="zh-CN" w:bidi="ar"/>
+        </w:rPr>
+      </w:pPr>
+      <w:r>
+        <w:rPr>
+          <w:rFonts w:hint="eastAsia" w:ascii="宋体" w:hAnsi="宋体" w:eastAsia="宋体" w:cs="宋体"/>
+          <w:color w:val="333333"/>
+          <w:kern w:val="0"/>
+          <w:sz w:val="21"/>
+          <w:szCs w:val="21"/>
+          <w:lang w:val="en-US" w:eastAsia="zh-CN" w:bidi="ar"/>
+        </w:rPr>
+        <w:t xml:space="preserve">     - 提高了软件流畅性与稳定性。</w:t>
+      </w:r>
+    </w:p>
+    <w:p>
+      <w:pPr>
+        <w:keepNext w:val="0"/>
+        <w:keepLines w:val="0"/>
+        <w:widowControl/>
+        <w:suppressLineNumbers w:val="0"/>
+        <w:jc w:val="left"/>
+        <w:rPr>
+          <w:rFonts w:hint="eastAsia" w:ascii="宋体" w:hAnsi="宋体" w:eastAsia="宋体" w:cs="宋体"/>
+          <w:color w:val="333333"/>
+          <w:kern w:val="0"/>
+          <w:sz w:val="21"/>
+          <w:szCs w:val="21"/>
+          <w:lang w:val="en-US" w:eastAsia="zh-CN" w:bidi="ar"/>
+        </w:rPr>
+      </w:pPr>
+      <w:r>
+        <w:rPr>
+          <w:rFonts w:hint="eastAsia" w:ascii="宋体" w:hAnsi="宋体" w:eastAsia="宋体" w:cs="宋体"/>
+          <w:color w:val="333333"/>
+          <w:kern w:val="0"/>
+          <w:sz w:val="21"/>
+          <w:szCs w:val="21"/>
+          <w:lang w:val="en-US" w:eastAsia="zh-CN" w:bidi="ar"/>
+        </w:rPr>
+        <w:t xml:space="preserve">   - **缺点**：</w:t>
+      </w:r>
+    </w:p>
+    <w:p>
+      <w:pPr>
+        <w:keepNext w:val="0"/>
+        <w:keepLines w:val="0"/>
+        <w:widowControl/>
+        <w:suppressLineNumbers w:val="0"/>
+        <w:jc w:val="left"/>
+        <w:rPr>
+          <w:rFonts w:hint="eastAsia" w:ascii="宋体" w:hAnsi="宋体" w:eastAsia="宋体" w:cs="宋体"/>
+          <w:color w:val="333333"/>
+          <w:kern w:val="0"/>
+          <w:sz w:val="21"/>
+          <w:szCs w:val="21"/>
+          <w:lang w:val="en-US" w:eastAsia="zh-CN" w:bidi="ar"/>
+        </w:rPr>
+      </w:pPr>
+      <w:r>
+        <w:rPr>
+          <w:rFonts w:hint="eastAsia" w:ascii="宋体" w:hAnsi="宋体" w:eastAsia="宋体" w:cs="宋体"/>
+          <w:color w:val="333333"/>
+          <w:kern w:val="0"/>
+          <w:sz w:val="21"/>
+          <w:szCs w:val="21"/>
+          <w:lang w:val="en-US" w:eastAsia="zh-CN" w:bidi="ar"/>
+        </w:rPr>
+        <w:t xml:space="preserve">     - 相对于商业软件，可能在性能上还有提升空间。</w:t>
+      </w:r>
+    </w:p>
+    <w:p>
+      <w:pPr>
+        <w:keepNext w:val="0"/>
+        <w:keepLines w:val="0"/>
+        <w:widowControl/>
+        <w:suppressLineNumbers w:val="0"/>
+        <w:jc w:val="left"/>
+        <w:rPr>
+          <w:rFonts w:hint="eastAsia" w:ascii="宋体" w:hAnsi="宋体" w:eastAsia="宋体" w:cs="宋体"/>
+          <w:color w:val="333333"/>
+          <w:kern w:val="0"/>
+          <w:sz w:val="21"/>
+          <w:szCs w:val="21"/>
+          <w:lang w:val="en-US" w:eastAsia="zh-CN" w:bidi="ar"/>
+        </w:rPr>
+      </w:pPr>
+      <w:r>
+        <w:rPr>
+          <w:rFonts w:hint="eastAsia" w:ascii="宋体" w:hAnsi="宋体" w:eastAsia="宋体" w:cs="宋体"/>
+          <w:color w:val="333333"/>
+          <w:kern w:val="0"/>
+          <w:sz w:val="21"/>
+          <w:szCs w:val="21"/>
+          <w:lang w:val="en-US" w:eastAsia="zh-CN" w:bidi="ar"/>
+        </w:rPr>
+        <w:t xml:space="preserve">   - **适配范围**：</w:t>
+      </w:r>
+    </w:p>
+    <w:p>
+      <w:pPr>
+        <w:keepNext w:val="0"/>
+        <w:keepLines w:val="0"/>
+        <w:widowControl/>
+        <w:suppressLineNumbers w:val="0"/>
+        <w:jc w:val="left"/>
+        <w:rPr>
+          <w:rFonts w:hint="eastAsia" w:ascii="宋体" w:hAnsi="宋体" w:eastAsia="宋体" w:cs="宋体"/>
+          <w:color w:val="333333"/>
+          <w:kern w:val="0"/>
+          <w:sz w:val="21"/>
+          <w:szCs w:val="21"/>
+          <w:lang w:val="en-US" w:eastAsia="zh-CN" w:bidi="ar"/>
+        </w:rPr>
+      </w:pPr>
+      <w:r>
+        <w:rPr>
+          <w:rFonts w:hint="eastAsia" w:ascii="宋体" w:hAnsi="宋体" w:eastAsia="宋体" w:cs="宋体"/>
+          <w:color w:val="333333"/>
+          <w:kern w:val="0"/>
+          <w:sz w:val="21"/>
+          <w:szCs w:val="21"/>
+          <w:lang w:val="en-US" w:eastAsia="zh-CN" w:bidi="ar"/>
+        </w:rPr>
+        <w:t xml:space="preserve">     - 支持Linux到Linux，Linux/MIPS到Linux/LoongArch的翻译，以及Linux/X86到Linux/LoongArch的开发中。</w:t>
+      </w:r>
+    </w:p>
+    <w:p>
+      <w:pPr>
+        <w:keepNext w:val="0"/>
+        <w:keepLines w:val="0"/>
+        <w:widowControl/>
+        <w:suppressLineNumbers w:val="0"/>
+        <w:jc w:val="left"/>
+        <w:rPr>
+          <w:rFonts w:hint="eastAsia" w:ascii="宋体" w:hAnsi="宋体" w:eastAsia="宋体" w:cs="宋体"/>
+          <w:color w:val="333333"/>
+          <w:kern w:val="0"/>
+          <w:sz w:val="21"/>
+          <w:szCs w:val="21"/>
+          <w:lang w:val="en-US" w:eastAsia="zh-CN" w:bidi="ar"/>
+        </w:rPr>
+      </w:pPr>
+      <w:r>
+        <w:rPr>
+          <w:rFonts w:hint="eastAsia" w:ascii="宋体" w:hAnsi="宋体" w:eastAsia="宋体" w:cs="宋体"/>
+          <w:color w:val="333333"/>
+          <w:kern w:val="0"/>
+          <w:sz w:val="21"/>
+          <w:szCs w:val="21"/>
+          <w:lang w:val="en-US" w:eastAsia="zh-CN" w:bidi="ar"/>
+        </w:rPr>
+        <w:t xml:space="preserve">     - 支持Windows到Linux，包括Windows/X86应用的兼容运行。</w:t>
+      </w:r>
+    </w:p>
+    <w:p>
+      <w:pPr>
+        <w:keepNext w:val="0"/>
+        <w:keepLines w:val="0"/>
+        <w:widowControl/>
+        <w:suppressLineNumbers w:val="0"/>
+        <w:jc w:val="left"/>
+        <w:rPr>
+          <w:rFonts w:hint="eastAsia" w:ascii="宋体" w:hAnsi="宋体" w:eastAsia="宋体" w:cs="宋体"/>
+          <w:color w:val="333333"/>
+          <w:kern w:val="0"/>
+          <w:sz w:val="21"/>
+          <w:szCs w:val="21"/>
+          <w:lang w:val="en-US" w:eastAsia="zh-CN" w:bidi="ar"/>
+        </w:rPr>
+      </w:pPr>
+    </w:p>
+    <w:p>
+      <w:pPr>
+        <w:keepNext w:val="0"/>
+        <w:keepLines w:val="0"/>
+        <w:widowControl/>
+        <w:suppressLineNumbers w:val="0"/>
+        <w:jc w:val="left"/>
+        <w:rPr>
+          <w:rFonts w:hint="eastAsia" w:ascii="宋体" w:hAnsi="宋体" w:eastAsia="宋体" w:cs="宋体"/>
+          <w:color w:val="333333"/>
+          <w:kern w:val="0"/>
+          <w:sz w:val="21"/>
+          <w:szCs w:val="21"/>
+          <w:lang w:val="en-US" w:eastAsia="zh-CN" w:bidi="ar"/>
+        </w:rPr>
+      </w:pPr>
+      <w:r>
+        <w:rPr>
+          <w:rFonts w:hint="eastAsia" w:ascii="宋体" w:hAnsi="宋体" w:eastAsia="宋体" w:cs="宋体"/>
+          <w:color w:val="333333"/>
+          <w:kern w:val="0"/>
+          <w:sz w:val="21"/>
+          <w:szCs w:val="21"/>
+          <w:lang w:val="en-US" w:eastAsia="zh-CN" w:bidi="ar"/>
+        </w:rPr>
+        <w:t>4. **QEMU**</w:t>
+      </w:r>
+    </w:p>
+    <w:p>
+      <w:pPr>
+        <w:keepNext w:val="0"/>
+        <w:keepLines w:val="0"/>
+        <w:widowControl/>
+        <w:suppressLineNumbers w:val="0"/>
+        <w:jc w:val="left"/>
+        <w:rPr>
+          <w:rFonts w:hint="eastAsia" w:ascii="宋体" w:hAnsi="宋体" w:eastAsia="宋体" w:cs="宋体"/>
+          <w:color w:val="333333"/>
+          <w:kern w:val="0"/>
+          <w:sz w:val="21"/>
+          <w:szCs w:val="21"/>
+          <w:lang w:val="en-US" w:eastAsia="zh-CN" w:bidi="ar"/>
+        </w:rPr>
+      </w:pPr>
+      <w:r>
+        <w:rPr>
+          <w:rFonts w:hint="eastAsia" w:ascii="宋体" w:hAnsi="宋体" w:eastAsia="宋体" w:cs="宋体"/>
+          <w:color w:val="333333"/>
+          <w:kern w:val="0"/>
+          <w:sz w:val="21"/>
+          <w:szCs w:val="21"/>
+          <w:lang w:val="en-US" w:eastAsia="zh-CN" w:bidi="ar"/>
+        </w:rPr>
+        <w:t xml:space="preserve">   - **优点**：</w:t>
+      </w:r>
+    </w:p>
+    <w:p>
+      <w:pPr>
+        <w:keepNext w:val="0"/>
+        <w:keepLines w:val="0"/>
+        <w:widowControl/>
+        <w:suppressLineNumbers w:val="0"/>
+        <w:jc w:val="left"/>
+        <w:rPr>
+          <w:rFonts w:hint="eastAsia" w:ascii="宋体" w:hAnsi="宋体" w:eastAsia="宋体" w:cs="宋体"/>
+          <w:color w:val="333333"/>
+          <w:kern w:val="0"/>
+          <w:sz w:val="21"/>
+          <w:szCs w:val="21"/>
+          <w:lang w:val="en-US" w:eastAsia="zh-CN" w:bidi="ar"/>
+        </w:rPr>
+      </w:pPr>
+      <w:r>
+        <w:rPr>
+          <w:rFonts w:hint="eastAsia" w:ascii="宋体" w:hAnsi="宋体" w:eastAsia="宋体" w:cs="宋体"/>
+          <w:color w:val="333333"/>
+          <w:kern w:val="0"/>
+          <w:sz w:val="21"/>
+          <w:szCs w:val="21"/>
+          <w:lang w:val="en-US" w:eastAsia="zh-CN" w:bidi="ar"/>
+        </w:rPr>
+        <w:t xml:space="preserve">     - 支持广泛的硬件架构模拟和二进制翻译。</w:t>
+      </w:r>
+    </w:p>
+    <w:p>
+      <w:pPr>
+        <w:keepNext w:val="0"/>
+        <w:keepLines w:val="0"/>
+        <w:widowControl/>
+        <w:suppressLineNumbers w:val="0"/>
+        <w:jc w:val="left"/>
+        <w:rPr>
+          <w:rFonts w:hint="eastAsia" w:ascii="宋体" w:hAnsi="宋体" w:eastAsia="宋体" w:cs="宋体"/>
+          <w:color w:val="333333"/>
+          <w:kern w:val="0"/>
+          <w:sz w:val="21"/>
+          <w:szCs w:val="21"/>
+          <w:lang w:val="en-US" w:eastAsia="zh-CN" w:bidi="ar"/>
+        </w:rPr>
+      </w:pPr>
+      <w:r>
+        <w:rPr>
+          <w:rFonts w:hint="eastAsia" w:ascii="宋体" w:hAnsi="宋体" w:eastAsia="宋体" w:cs="宋体"/>
+          <w:color w:val="333333"/>
+          <w:kern w:val="0"/>
+          <w:sz w:val="21"/>
+          <w:szCs w:val="21"/>
+          <w:lang w:val="en-US" w:eastAsia="zh-CN" w:bidi="ar"/>
+        </w:rPr>
+        <w:t xml:space="preserve">     - 适用于研究和开发环境。</w:t>
+      </w:r>
+    </w:p>
+    <w:p>
+      <w:pPr>
+        <w:keepNext w:val="0"/>
+        <w:keepLines w:val="0"/>
+        <w:widowControl/>
+        <w:suppressLineNumbers w:val="0"/>
+        <w:jc w:val="left"/>
+        <w:rPr>
+          <w:rFonts w:hint="eastAsia" w:ascii="宋体" w:hAnsi="宋体" w:eastAsia="宋体" w:cs="宋体"/>
+          <w:color w:val="333333"/>
+          <w:kern w:val="0"/>
+          <w:sz w:val="21"/>
+          <w:szCs w:val="21"/>
+          <w:lang w:val="en-US" w:eastAsia="zh-CN" w:bidi="ar"/>
+        </w:rPr>
+      </w:pPr>
+      <w:r>
+        <w:rPr>
+          <w:rFonts w:hint="eastAsia" w:ascii="宋体" w:hAnsi="宋体" w:eastAsia="宋体" w:cs="宋体"/>
+          <w:color w:val="333333"/>
+          <w:kern w:val="0"/>
+          <w:sz w:val="21"/>
+          <w:szCs w:val="21"/>
+          <w:lang w:val="en-US" w:eastAsia="zh-CN" w:bidi="ar"/>
+        </w:rPr>
+        <w:t xml:space="preserve">   - **缺点**：</w:t>
+      </w:r>
+    </w:p>
+    <w:p>
+      <w:pPr>
+        <w:keepNext w:val="0"/>
+        <w:keepLines w:val="0"/>
+        <w:widowControl/>
+        <w:suppressLineNumbers w:val="0"/>
+        <w:jc w:val="left"/>
+        <w:rPr>
+          <w:rFonts w:hint="eastAsia" w:ascii="宋体" w:hAnsi="宋体" w:eastAsia="宋体" w:cs="宋体"/>
+          <w:color w:val="333333"/>
+          <w:kern w:val="0"/>
+          <w:sz w:val="21"/>
+          <w:szCs w:val="21"/>
+          <w:lang w:val="en-US" w:eastAsia="zh-CN" w:bidi="ar"/>
+        </w:rPr>
+      </w:pPr>
+      <w:r>
+        <w:rPr>
+          <w:rFonts w:hint="eastAsia" w:ascii="宋体" w:hAnsi="宋体" w:eastAsia="宋体" w:cs="宋体"/>
+          <w:color w:val="333333"/>
+          <w:kern w:val="0"/>
+          <w:sz w:val="21"/>
+          <w:szCs w:val="21"/>
+          <w:lang w:val="en-US" w:eastAsia="zh-CN" w:bidi="ar"/>
+        </w:rPr>
+        <w:t xml:space="preserve">     - 性能可能不如专门的二进制翻译工具。</w:t>
+      </w:r>
+    </w:p>
+    <w:p>
+      <w:pPr>
+        <w:keepNext w:val="0"/>
+        <w:keepLines w:val="0"/>
+        <w:widowControl/>
+        <w:suppressLineNumbers w:val="0"/>
+        <w:jc w:val="left"/>
+        <w:rPr>
+          <w:rFonts w:hint="eastAsia" w:ascii="宋体" w:hAnsi="宋体" w:eastAsia="宋体" w:cs="宋体"/>
+          <w:color w:val="333333"/>
+          <w:kern w:val="0"/>
+          <w:sz w:val="21"/>
+          <w:szCs w:val="21"/>
+          <w:lang w:val="en-US" w:eastAsia="zh-CN" w:bidi="ar"/>
+        </w:rPr>
+      </w:pPr>
+      <w:r>
+        <w:rPr>
+          <w:rFonts w:hint="eastAsia" w:ascii="宋体" w:hAnsi="宋体" w:eastAsia="宋体" w:cs="宋体"/>
+          <w:color w:val="333333"/>
+          <w:kern w:val="0"/>
+          <w:sz w:val="21"/>
+          <w:szCs w:val="21"/>
+          <w:lang w:val="en-US" w:eastAsia="zh-CN" w:bidi="ar"/>
+        </w:rPr>
+        <w:t xml:space="preserve">   - **适配范围**：</w:t>
+      </w:r>
+    </w:p>
+    <w:p>
+      <w:pPr>
+        <w:keepNext w:val="0"/>
+        <w:keepLines w:val="0"/>
+        <w:widowControl/>
+        <w:suppressLineNumbers w:val="0"/>
+        <w:jc w:val="left"/>
+        <w:rPr>
+          <w:rFonts w:hint="eastAsia" w:ascii="宋体" w:hAnsi="宋体" w:eastAsia="宋体" w:cs="宋体"/>
+          <w:color w:val="333333"/>
+          <w:kern w:val="0"/>
+          <w:sz w:val="21"/>
+          <w:szCs w:val="21"/>
+          <w:lang w:val="en-US" w:eastAsia="zh-CN" w:bidi="ar"/>
+        </w:rPr>
+      </w:pPr>
+      <w:r>
+        <w:rPr>
+          <w:rFonts w:hint="eastAsia" w:ascii="宋体" w:hAnsi="宋体" w:eastAsia="宋体" w:cs="宋体"/>
+          <w:color w:val="333333"/>
+          <w:kern w:val="0"/>
+          <w:sz w:val="21"/>
+          <w:szCs w:val="21"/>
+          <w:lang w:val="en-US" w:eastAsia="zh-CN" w:bidi="ar"/>
+        </w:rPr>
+        <w:t xml:space="preserve">     - 支持多种操作系统和硬件架构的模拟。</w:t>
+      </w:r>
+    </w:p>
+    <w:p>
+      <w:pPr>
+        <w:keepNext w:val="0"/>
+        <w:keepLines w:val="0"/>
+        <w:widowControl/>
+        <w:suppressLineNumbers w:val="0"/>
+        <w:jc w:val="left"/>
+        <w:rPr>
+          <w:rFonts w:hint="eastAsia" w:ascii="宋体" w:hAnsi="宋体" w:eastAsia="宋体" w:cs="宋体"/>
+          <w:color w:val="333333"/>
+          <w:kern w:val="0"/>
+          <w:sz w:val="21"/>
+          <w:szCs w:val="21"/>
+          <w:lang w:val="en-US" w:eastAsia="zh-CN" w:bidi="ar"/>
+        </w:rPr>
+      </w:pPr>
+    </w:p>
+    <w:p>
+      <w:pPr>
+        <w:keepNext w:val="0"/>
+        <w:keepLines w:val="0"/>
+        <w:widowControl/>
+        <w:suppressLineNumbers w:val="0"/>
+        <w:jc w:val="left"/>
+        <w:rPr>
+          <w:rFonts w:hint="eastAsia" w:ascii="宋体" w:hAnsi="宋体" w:eastAsia="宋体" w:cs="宋体"/>
+          <w:color w:val="333333"/>
+          <w:kern w:val="0"/>
+          <w:sz w:val="21"/>
+          <w:szCs w:val="21"/>
+          <w:lang w:val="en-US" w:eastAsia="zh-CN" w:bidi="ar"/>
+        </w:rPr>
+      </w:pPr>
+      <w:r>
+        <w:rPr>
+          <w:rFonts w:hint="eastAsia" w:ascii="宋体" w:hAnsi="宋体" w:eastAsia="宋体" w:cs="宋体"/>
+          <w:color w:val="333333"/>
+          <w:kern w:val="0"/>
+          <w:sz w:val="21"/>
+          <w:szCs w:val="21"/>
+          <w:lang w:val="en-US" w:eastAsia="zh-CN" w:bidi="ar"/>
+        </w:rPr>
+        <w:t>这些二进制翻译软件各有特点，选择时需要根据具体需求和环境来决定使用哪一个。</w:t>
+      </w:r>
+    </w:p>
+    <w:p>
+      <w:pPr>
+        <w:keepNext w:val="0"/>
+        <w:keepLines w:val="0"/>
+        <w:widowControl/>
+        <w:suppressLineNumbers w:val="0"/>
+        <w:jc w:val="left"/>
+        <w:rPr>
+          <w:rFonts w:hint="eastAsia" w:ascii="宋体" w:hAnsi="宋体" w:eastAsia="宋体" w:cs="宋体"/>
+          <w:color w:val="333333"/>
+          <w:kern w:val="0"/>
+          <w:sz w:val="21"/>
+          <w:szCs w:val="21"/>
+          <w:lang w:val="en-US" w:eastAsia="zh-CN" w:bidi="ar"/>
+        </w:rPr>
+      </w:pPr>
+    </w:p>
+    <w:p>
+      <w:pPr>
+        <w:keepNext w:val="0"/>
+        <w:keepLines w:val="0"/>
+        <w:widowControl/>
+        <w:suppressLineNumbers w:val="0"/>
+        <w:jc w:val="left"/>
+        <w:rPr>
+          <w:rFonts w:hint="eastAsia" w:ascii="宋体" w:hAnsi="宋体" w:eastAsia="宋体" w:cs="宋体"/>
+          <w:color w:val="333333"/>
+          <w:kern w:val="0"/>
+          <w:sz w:val="21"/>
+          <w:szCs w:val="21"/>
+          <w:lang w:val="en-US" w:eastAsia="zh-CN" w:bidi="ar"/>
+        </w:rPr>
+      </w:pPr>
+    </w:p>
+    <w:p>
+      <w:pPr>
+        <w:keepNext w:val="0"/>
+        <w:keepLines w:val="0"/>
+        <w:widowControl/>
+        <w:suppressLineNumbers w:val="0"/>
+        <w:jc w:val="left"/>
+        <w:rPr>
+          <w:rFonts w:hint="eastAsia" w:ascii="宋体" w:hAnsi="宋体" w:eastAsia="宋体" w:cs="宋体"/>
+          <w:color w:val="333333"/>
+          <w:kern w:val="0"/>
+          <w:sz w:val="21"/>
+          <w:szCs w:val="21"/>
+          <w:lang w:val="en-US" w:eastAsia="zh-CN" w:bidi="ar"/>
+        </w:rPr>
+      </w:pPr>
+      <w:r>
+        <w:rPr>
+          <w:rFonts w:hint="eastAsia" w:ascii="宋体" w:hAnsi="宋体" w:eastAsia="宋体" w:cs="宋体"/>
+          <w:color w:val="333333"/>
+          <w:kern w:val="0"/>
+          <w:sz w:val="21"/>
+          <w:szCs w:val="21"/>
+          <w:lang w:val="en-US" w:eastAsia="zh-CN" w:bidi="ar"/>
+        </w:rPr>
+        <w:t>大家好，这个视频介绍一下二进制翻译的现状。主要内容是目前成熟的二进制翻译软件和他们各自的优缺点和适配范围。</w:t>
+      </w:r>
+    </w:p>
+    <w:p>
+      <w:pPr>
+        <w:keepNext w:val="0"/>
+        <w:keepLines w:val="0"/>
+        <w:widowControl/>
+        <w:suppressLineNumbers w:val="0"/>
+        <w:jc w:val="left"/>
+        <w:rPr>
+          <w:rFonts w:hint="eastAsia" w:ascii="宋体" w:hAnsi="宋体" w:eastAsia="宋体" w:cs="宋体"/>
+          <w:color w:val="333333"/>
+          <w:kern w:val="0"/>
+          <w:sz w:val="21"/>
+          <w:szCs w:val="21"/>
+          <w:lang w:val="en-US" w:eastAsia="zh-CN" w:bidi="ar"/>
+        </w:rPr>
+      </w:pPr>
+      <w:r>
+        <w:rPr>
+          <w:rFonts w:hint="eastAsia" w:ascii="宋体" w:hAnsi="宋体" w:eastAsia="宋体" w:cs="宋体"/>
+          <w:color w:val="333333"/>
+          <w:kern w:val="0"/>
+          <w:sz w:val="21"/>
+          <w:szCs w:val="21"/>
+          <w:lang w:val="en-US" w:eastAsia="zh-CN" w:bidi="ar"/>
+        </w:rPr>
+        <w:t>现在比较成熟的二进制软件有下面这些：Usercorn、exagear、龙芯二进制翻译、QEMU。当然还有很多，这里只介绍这些。</w:t>
+      </w:r>
+    </w:p>
+    <w:p>
+      <w:pPr>
+        <w:keepNext w:val="0"/>
+        <w:keepLines w:val="0"/>
+        <w:widowControl/>
+        <w:suppressLineNumbers w:val="0"/>
+        <w:jc w:val="left"/>
+        <w:rPr>
+          <w:rFonts w:hint="eastAsia" w:ascii="宋体" w:hAnsi="宋体" w:eastAsia="宋体" w:cs="宋体"/>
+          <w:color w:val="333333"/>
+          <w:kern w:val="0"/>
+          <w:sz w:val="21"/>
+          <w:szCs w:val="21"/>
+          <w:lang w:val="en-US" w:eastAsia="zh-CN" w:bidi="ar"/>
+        </w:rPr>
+      </w:pPr>
+    </w:p>
+    <w:p>
+      <w:pPr>
+        <w:keepNext w:val="0"/>
+        <w:keepLines w:val="0"/>
+        <w:widowControl/>
+        <w:numPr>
+          <w:ilvl w:val="0"/>
+          <w:numId w:val="0"/>
+        </w:numPr>
+        <w:suppressLineNumbers w:val="0"/>
+        <w:jc w:val="left"/>
+        <w:rPr>
+          <w:rFonts w:hint="eastAsia" w:ascii="宋体" w:hAnsi="宋体" w:eastAsia="宋体" w:cs="宋体"/>
+          <w:color w:val="333333"/>
+          <w:kern w:val="0"/>
+          <w:sz w:val="21"/>
+          <w:szCs w:val="21"/>
+          <w:lang w:val="en-US" w:eastAsia="zh-CN" w:bidi="ar"/>
+        </w:rPr>
+      </w:pPr>
+      <w:r>
+        <w:rPr>
+          <w:rFonts w:hint="eastAsia" w:ascii="宋体" w:hAnsi="宋体" w:eastAsia="宋体" w:cs="宋体"/>
+          <w:color w:val="333333"/>
+          <w:kern w:val="0"/>
+          <w:sz w:val="21"/>
+          <w:szCs w:val="21"/>
+          <w:lang w:val="en-US" w:eastAsia="zh-CN" w:bidi="ar"/>
+        </w:rPr>
+        <w:t>一、龙芯二进制翻译</w:t>
+      </w:r>
+    </w:p>
+    <w:p>
+      <w:pPr>
+        <w:keepNext w:val="0"/>
+        <w:keepLines w:val="0"/>
+        <w:widowControl/>
+        <w:suppressLineNumbers w:val="0"/>
+        <w:jc w:val="left"/>
+        <w:rPr>
+          <w:rFonts w:hint="eastAsia" w:ascii="宋体" w:hAnsi="宋体" w:eastAsia="宋体" w:cs="宋体"/>
+          <w:color w:val="333333"/>
+          <w:kern w:val="0"/>
+          <w:sz w:val="21"/>
+          <w:szCs w:val="21"/>
+          <w:lang w:val="en-US" w:eastAsia="zh-CN" w:bidi="ar"/>
+        </w:rPr>
+      </w:pPr>
+      <w:r>
+        <w:rPr>
+          <w:rFonts w:hint="eastAsia" w:ascii="宋体" w:hAnsi="宋体" w:eastAsia="宋体" w:cs="宋体"/>
+          <w:color w:val="333333"/>
+          <w:kern w:val="0"/>
+          <w:sz w:val="21"/>
+          <w:szCs w:val="21"/>
+          <w:lang w:val="en-US" w:eastAsia="zh-CN" w:bidi="ar"/>
+        </w:rPr>
+        <w:t>它适配的范围很广，支持Linux到Linux，Linux/MIPS到Linux/LoongArch的翻译，以及Linux/X86到Linux/LoongArch的翻译。而且最重要的是，支持Windows到Linux，包括Windows/X86应用的兼容运行。而且技术升级后，系统占用率降低，提高了软件流畅性与稳定性。安装包体积缩小，安装步骤简化了很多。也支持大量外设和应用软件的适配。</w:t>
+      </w:r>
+      <w:r>
+        <w:rPr>
+          <w:rFonts w:hint="eastAsia" w:ascii="宋体" w:hAnsi="宋体" w:eastAsia="宋体" w:cs="宋体"/>
+          <w:color w:val="333333"/>
+          <w:kern w:val="0"/>
+          <w:sz w:val="21"/>
+          <w:szCs w:val="21"/>
+          <w:lang w:val="en-US" w:eastAsia="zh-CN" w:bidi="ar"/>
+        </w:rPr>
+        <w:br w:type="textWrapping"/>
+      </w:r>
+    </w:p>
+    <w:p>
+      <w:pPr>
+        <w:keepNext w:val="0"/>
+        <w:keepLines w:val="0"/>
+        <w:widowControl/>
+        <w:suppressLineNumbers w:val="0"/>
+        <w:jc w:val="left"/>
+        <w:rPr>
+          <w:rFonts w:hint="eastAsia" w:ascii="宋体" w:hAnsi="宋体" w:eastAsia="宋体" w:cs="宋体"/>
+          <w:color w:val="333333"/>
+          <w:kern w:val="0"/>
+          <w:sz w:val="21"/>
+          <w:szCs w:val="21"/>
+          <w:lang w:val="en-US" w:eastAsia="zh-CN" w:bidi="ar"/>
+        </w:rPr>
+      </w:pPr>
+      <w:r>
+        <w:rPr>
+          <w:rFonts w:hint="eastAsia" w:ascii="宋体" w:hAnsi="宋体" w:eastAsia="宋体" w:cs="宋体"/>
+          <w:color w:val="333333"/>
+          <w:kern w:val="0"/>
+          <w:sz w:val="21"/>
+          <w:szCs w:val="21"/>
+          <w:lang w:val="en-US" w:eastAsia="zh-CN" w:bidi="ar"/>
+        </w:rPr>
+        <w:t>二、Exagear</w:t>
+      </w:r>
+      <w:r>
+        <w:rPr>
+          <w:rFonts w:hint="eastAsia" w:ascii="宋体" w:hAnsi="宋体" w:eastAsia="宋体" w:cs="宋体"/>
+          <w:color w:val="333333"/>
+          <w:kern w:val="0"/>
+          <w:sz w:val="21"/>
+          <w:szCs w:val="21"/>
+          <w:lang w:val="en-US" w:eastAsia="zh-CN" w:bidi="ar"/>
+        </w:rPr>
+        <w:br w:type="textWrapping"/>
+      </w:r>
+      <w:r>
+        <w:rPr>
+          <w:rFonts w:hint="eastAsia" w:ascii="宋体" w:hAnsi="宋体" w:eastAsia="宋体" w:cs="宋体"/>
+          <w:color w:val="333333"/>
+          <w:kern w:val="0"/>
+          <w:sz w:val="21"/>
+          <w:szCs w:val="21"/>
+          <w:lang w:val="en-US" w:eastAsia="zh-CN" w:bidi="ar"/>
+        </w:rPr>
+        <w:t>他仅通过纯软件就能达到很高的翻译效率。而且经过多年的持续开发和优化，翻译运行x86程序的效率很惊艳。它可以在ARM架构CPU上运行x86程序，经过破解后可以在任何ARM64架构CPU上运行，但是他并不支持麒麟系列芯片。</w:t>
+      </w:r>
+      <w:r>
+        <w:rPr>
+          <w:rFonts w:hint="eastAsia" w:ascii="宋体" w:hAnsi="宋体" w:eastAsia="宋体" w:cs="宋体"/>
+          <w:color w:val="333333"/>
+          <w:kern w:val="0"/>
+          <w:sz w:val="21"/>
+          <w:szCs w:val="21"/>
+          <w:lang w:val="en-US" w:eastAsia="zh-CN" w:bidi="ar"/>
+        </w:rPr>
+        <w:br w:type="textWrapping"/>
+      </w:r>
+    </w:p>
+    <w:p>
+      <w:pPr>
+        <w:keepNext w:val="0"/>
+        <w:keepLines w:val="0"/>
+        <w:widowControl/>
+        <w:numPr>
+          <w:ilvl w:val="0"/>
+          <w:numId w:val="0"/>
+        </w:numPr>
+        <w:suppressLineNumbers w:val="0"/>
+        <w:jc w:val="left"/>
+        <w:rPr>
+          <w:rFonts w:hint="eastAsia" w:ascii="宋体" w:hAnsi="宋体" w:eastAsia="宋体" w:cs="宋体"/>
+          <w:color w:val="333333"/>
+          <w:kern w:val="0"/>
+          <w:sz w:val="21"/>
+          <w:szCs w:val="21"/>
+          <w:lang w:val="en-US" w:eastAsia="zh-CN" w:bidi="ar"/>
+        </w:rPr>
+      </w:pPr>
+      <w:r>
+        <w:rPr>
+          <w:rFonts w:hint="eastAsia" w:ascii="宋体" w:hAnsi="宋体" w:eastAsia="宋体" w:cs="宋体"/>
+          <w:color w:val="333333"/>
+          <w:kern w:val="0"/>
+          <w:sz w:val="21"/>
+          <w:szCs w:val="21"/>
+          <w:lang w:val="en-US" w:eastAsia="zh-CN" w:bidi="ar"/>
+        </w:rPr>
+        <w:t>三、Usercorn</w:t>
+      </w:r>
+      <w:r>
+        <w:rPr>
+          <w:rFonts w:hint="eastAsia" w:ascii="宋体" w:hAnsi="宋体" w:eastAsia="宋体" w:cs="宋体"/>
+          <w:color w:val="333333"/>
+          <w:kern w:val="0"/>
+          <w:sz w:val="21"/>
+          <w:szCs w:val="21"/>
+          <w:lang w:val="en-US" w:eastAsia="zh-CN" w:bidi="ar"/>
+        </w:rPr>
+        <w:br w:type="textWrapping"/>
+      </w:r>
+      <w:r>
+        <w:rPr>
+          <w:rFonts w:hint="eastAsia" w:ascii="宋体" w:hAnsi="宋体" w:eastAsia="宋体" w:cs="宋体"/>
+          <w:color w:val="333333"/>
+          <w:kern w:val="0"/>
+          <w:sz w:val="21"/>
+          <w:szCs w:val="21"/>
+          <w:lang w:val="en-US" w:eastAsia="zh-CN" w:bidi="ar"/>
+        </w:rPr>
+        <w:t>它有许多优点。它不需要完整虚拟机，资源消耗低，拥有可扩展的插件系统，可以自由定制行为。具有灵活的二进制兼容性，支持多种处理器架构的二进制代码。而且源码开放，社区活跃，易于贡献和定制。</w:t>
+      </w:r>
+    </w:p>
+    <w:p>
+      <w:pPr>
+        <w:keepNext w:val="0"/>
+        <w:keepLines w:val="0"/>
+        <w:widowControl/>
+        <w:numPr>
+          <w:ilvl w:val="0"/>
+          <w:numId w:val="0"/>
+        </w:numPr>
+        <w:suppressLineNumbers w:val="0"/>
+        <w:jc w:val="left"/>
+        <w:rPr>
+          <w:rFonts w:hint="eastAsia" w:ascii="宋体" w:hAnsi="宋体" w:eastAsia="宋体" w:cs="宋体"/>
+          <w:color w:val="333333"/>
+          <w:kern w:val="0"/>
+          <w:sz w:val="21"/>
+          <w:szCs w:val="21"/>
+          <w:lang w:val="en-US" w:eastAsia="zh-CN" w:bidi="ar"/>
+        </w:rPr>
+      </w:pPr>
+      <w:r>
+        <w:rPr>
+          <w:rFonts w:hint="eastAsia" w:ascii="宋体" w:hAnsi="宋体" w:eastAsia="宋体" w:cs="宋体"/>
+          <w:color w:val="333333"/>
+          <w:kern w:val="0"/>
+          <w:sz w:val="21"/>
+          <w:szCs w:val="21"/>
+          <w:lang w:val="en-US" w:eastAsia="zh-CN" w:bidi="ar"/>
+        </w:rPr>
+        <w:t>但是，由于是开源项目，可能需要一定的技术背景来使用和定制。所以他一般适用于学术研究、漏洞挖掘、逆向工程以及软件测试等场景。</w:t>
+      </w:r>
+    </w:p>
+    <w:p>
+      <w:pPr>
+        <w:keepNext w:val="0"/>
+        <w:keepLines w:val="0"/>
+        <w:widowControl/>
+        <w:numPr>
+          <w:ilvl w:val="0"/>
+          <w:numId w:val="0"/>
+        </w:numPr>
+        <w:suppressLineNumbers w:val="0"/>
+        <w:jc w:val="left"/>
+        <w:rPr>
+          <w:rFonts w:hint="eastAsia" w:ascii="宋体" w:hAnsi="宋体" w:eastAsia="宋体" w:cs="宋体"/>
+          <w:color w:val="333333"/>
+          <w:kern w:val="0"/>
+          <w:sz w:val="21"/>
+          <w:szCs w:val="21"/>
+          <w:lang w:val="en-US" w:eastAsia="zh-CN" w:bidi="ar"/>
+        </w:rPr>
+      </w:pPr>
+    </w:p>
+    <w:p>
+      <w:pPr>
+        <w:keepNext w:val="0"/>
+        <w:keepLines w:val="0"/>
+        <w:widowControl/>
+        <w:suppressLineNumbers w:val="0"/>
+        <w:jc w:val="left"/>
+        <w:rPr>
+          <w:rFonts w:hint="eastAsia" w:ascii="宋体" w:hAnsi="宋体" w:eastAsia="宋体" w:cs="宋体"/>
+          <w:color w:val="333333"/>
+          <w:kern w:val="0"/>
+          <w:sz w:val="21"/>
+          <w:szCs w:val="21"/>
+          <w:lang w:val="en-US" w:eastAsia="zh-CN" w:bidi="ar"/>
+        </w:rPr>
+      </w:pPr>
+      <w:r>
+        <w:rPr>
+          <w:rFonts w:hint="eastAsia" w:ascii="宋体" w:hAnsi="宋体" w:eastAsia="宋体" w:cs="宋体"/>
+          <w:color w:val="333333"/>
+          <w:kern w:val="0"/>
+          <w:sz w:val="21"/>
+          <w:szCs w:val="21"/>
+          <w:lang w:val="en-US" w:eastAsia="zh-CN" w:bidi="ar"/>
+        </w:rPr>
+        <w:t>四、QEMU</w:t>
+      </w:r>
+      <w:r>
+        <w:rPr>
+          <w:rFonts w:hint="eastAsia" w:ascii="宋体" w:hAnsi="宋体" w:eastAsia="宋体" w:cs="宋体"/>
+          <w:color w:val="333333"/>
+          <w:kern w:val="0"/>
+          <w:sz w:val="21"/>
+          <w:szCs w:val="21"/>
+          <w:lang w:val="en-US" w:eastAsia="zh-CN" w:bidi="ar"/>
+        </w:rPr>
+        <w:br w:type="textWrapping"/>
+      </w:r>
+      <w:r>
+        <w:rPr>
+          <w:rFonts w:hint="eastAsia" w:ascii="宋体" w:hAnsi="宋体" w:eastAsia="宋体" w:cs="宋体"/>
+          <w:color w:val="333333"/>
+          <w:kern w:val="0"/>
+          <w:sz w:val="21"/>
+          <w:szCs w:val="21"/>
+          <w:lang w:val="en-US" w:eastAsia="zh-CN" w:bidi="ar"/>
+        </w:rPr>
+        <w:t>QEMU它支持多种操作系统和硬件架构的模拟。虽然性能可能不如专门的二进制翻译工具，但是它支持广泛的硬件架构模拟和二进制翻译。适用于开发和研究环境。</w:t>
+      </w:r>
+    </w:p>
+    <w:p>
+      <w:pPr>
+        <w:keepNext w:val="0"/>
+        <w:keepLines w:val="0"/>
+        <w:widowControl/>
+        <w:numPr>
+          <w:ilvl w:val="0"/>
+          <w:numId w:val="0"/>
+        </w:numPr>
+        <w:suppressLineNumbers w:val="0"/>
+        <w:jc w:val="left"/>
+        <w:rPr>
+          <w:rFonts w:hint="default" w:ascii="宋体" w:hAnsi="宋体" w:eastAsia="宋体" w:cs="宋体"/>
+          <w:color w:val="333333"/>
+          <w:kern w:val="0"/>
+          <w:sz w:val="21"/>
+          <w:szCs w:val="21"/>
+          <w:lang w:val="en-US" w:eastAsia="zh-CN" w:bidi="ar"/>
+        </w:rPr>
+      </w:pPr>
+      <w:r>
+        <w:rPr>
+          <w:rFonts w:hint="eastAsia" w:ascii="宋体" w:hAnsi="宋体" w:eastAsia="宋体" w:cs="宋体"/>
+          <w:color w:val="333333"/>
+          <w:kern w:val="0"/>
+          <w:sz w:val="21"/>
+          <w:szCs w:val="21"/>
+          <w:lang w:val="en-US" w:eastAsia="zh-CN" w:bidi="ar"/>
+        </w:rPr>
+        <w:br w:type="textWrapping"/>
+      </w:r>
+      <w:r>
+        <w:rPr>
+          <w:rFonts w:hint="eastAsia" w:ascii="宋体" w:hAnsi="宋体" w:eastAsia="宋体" w:cs="宋体"/>
+          <w:color w:val="333333"/>
+          <w:kern w:val="0"/>
+          <w:sz w:val="21"/>
+          <w:szCs w:val="21"/>
+          <w:lang w:val="en-US" w:eastAsia="zh-CN" w:bidi="ar"/>
+        </w:rPr>
+        <w:t>当然还有很多其他的二进制翻译软件，这里受制于篇幅不再过多介绍。后面我们会通过二进制翻译程序来运行一些办公软件和游戏。</w:t>
+      </w:r>
+    </w:p>
+    <w:p>
+      <w:pPr>
+        <w:keepNext w:val="0"/>
+        <w:keepLines w:val="0"/>
+        <w:widowControl/>
+        <w:numPr>
+          <w:ilvl w:val="0"/>
+          <w:numId w:val="0"/>
+        </w:numPr>
+        <w:suppressLineNumbers w:val="0"/>
+        <w:jc w:val="left"/>
+        <w:rPr>
+          <w:rFonts w:hint="default" w:ascii="宋体" w:hAnsi="宋体" w:eastAsia="宋体" w:cs="宋体"/>
+          <w:color w:val="333333"/>
+          <w:kern w:val="0"/>
+          <w:sz w:val="21"/>
+          <w:szCs w:val="21"/>
+          <w:lang w:val="en-US" w:eastAsia="zh-CN" w:bidi="ar"/>
+        </w:rPr>
+      </w:pPr>
+    </w:p>
+    <w:p>
+      <w:pPr>
+        <w:keepNext w:val="0"/>
+        <w:keepLines w:val="0"/>
+        <w:widowControl/>
+        <w:suppressLineNumbers w:val="0"/>
+        <w:jc w:val="left"/>
+        <w:rPr>
+          <w:rFonts w:hint="eastAsia" w:ascii="宋体" w:hAnsi="宋体" w:eastAsia="宋体" w:cs="宋体"/>
+          <w:color w:val="333333"/>
+          <w:kern w:val="0"/>
+          <w:sz w:val="21"/>
+          <w:szCs w:val="21"/>
+          <w:lang w:val="en-US" w:eastAsia="zh-CN" w:bidi="ar"/>
+        </w:rPr>
+      </w:pPr>
       <w:bookmarkStart w:id="0" w:name="_GoBack"/>
       <w:bookmarkEnd w:id="0"/>
     </w:p>
@@ -346,6 +2082,23 @@
         <w:jc w:val="left"/>
         <w:rPr>
           <w:rFonts w:hint="eastAsia" w:ascii="宋体" w:hAnsi="宋体" w:eastAsia="宋体" w:cs="宋体"/>
+          <w:color w:val="333333"/>
+          <w:kern w:val="0"/>
+          <w:sz w:val="21"/>
+          <w:szCs w:val="21"/>
+          <w:lang w:val="en-US" w:eastAsia="zh-CN" w:bidi="ar"/>
+        </w:rPr>
+      </w:pPr>
+    </w:p>
+    <w:p>
+      <w:pPr>
+        <w:keepNext w:val="0"/>
+        <w:keepLines w:val="0"/>
+        <w:widowControl/>
+        <w:suppressLineNumbers w:val="0"/>
+        <w:jc w:val="left"/>
+        <w:rPr>
+          <w:rFonts w:hint="eastAsia" w:ascii="宋体" w:hAnsi="宋体" w:eastAsia="宋体" w:cs="宋体"/>
           <w:color w:val="0000FF"/>
           <w:sz w:val="21"/>
           <w:szCs w:val="21"/>
@@ -360,7 +2113,7 @@
           <w:szCs w:val="21"/>
           <w:lang w:val="en-US" w:eastAsia="zh-CN" w:bidi="ar"/>
         </w:rPr>
-        <w:t xml:space="preserve">二进制翻译的现状 </w:t>
+        <w:t xml:space="preserve">能否流畅的运行一些办公软件或者游戏 </w:t>
       </w:r>
     </w:p>
     <w:p>
@@ -387,7 +2140,7 @@
           <w:szCs w:val="21"/>
           <w:lang w:val="en-US" w:eastAsia="zh-CN" w:bidi="ar"/>
         </w:rPr>
-        <w:t xml:space="preserve">目前成熟的二进制翻译软件有什么 </w:t>
+        <w:t xml:space="preserve">WPS </w:t>
       </w:r>
     </w:p>
     <w:p>
@@ -416,1201 +2169,35 @@
           <w:szCs w:val="21"/>
           <w:lang w:val="en-US" w:eastAsia="zh-CN" w:bidi="ar"/>
         </w:rPr>
-        <w:t xml:space="preserve">他们各自的优缺点和适配范围 </w:t>
-      </w:r>
-    </w:p>
-    <w:p>
-      <w:pPr>
-        <w:keepNext w:val="0"/>
-        <w:keepLines w:val="0"/>
-        <w:widowControl/>
-        <w:suppressLineNumbers w:val="0"/>
-        <w:jc w:val="left"/>
-        <w:rPr>
-          <w:rFonts w:hint="eastAsia" w:ascii="宋体" w:hAnsi="宋体" w:eastAsia="宋体" w:cs="宋体"/>
-          <w:color w:val="333333"/>
-          <w:kern w:val="0"/>
-          <w:sz w:val="21"/>
-          <w:szCs w:val="21"/>
-          <w:lang w:val="en-US" w:eastAsia="zh-CN" w:bidi="ar"/>
-        </w:rPr>
-      </w:pPr>
-      <w:r>
-        <w:rPr>
-          <w:rFonts w:hint="eastAsia" w:ascii="宋体" w:hAnsi="宋体" w:eastAsia="宋体" w:cs="宋体"/>
-          <w:color w:val="333333"/>
-          <w:kern w:val="0"/>
-          <w:sz w:val="21"/>
-          <w:szCs w:val="21"/>
-          <w:lang w:val="en-US" w:eastAsia="zh-CN" w:bidi="ar"/>
-        </w:rPr>
-        <w:t>根据搜索结果，以下是一些成熟的二进制翻译软件及其各自的优缺点和适配范围：</w:t>
-      </w:r>
-    </w:p>
-    <w:p>
-      <w:pPr>
-        <w:keepNext w:val="0"/>
-        <w:keepLines w:val="0"/>
-        <w:widowControl/>
-        <w:suppressLineNumbers w:val="0"/>
-        <w:jc w:val="left"/>
-        <w:rPr>
-          <w:rFonts w:hint="eastAsia" w:ascii="宋体" w:hAnsi="宋体" w:eastAsia="宋体" w:cs="宋体"/>
-          <w:color w:val="333333"/>
-          <w:kern w:val="0"/>
-          <w:sz w:val="21"/>
-          <w:szCs w:val="21"/>
-          <w:lang w:val="en-US" w:eastAsia="zh-CN" w:bidi="ar"/>
-        </w:rPr>
-      </w:pPr>
-    </w:p>
-    <w:p>
-      <w:pPr>
-        <w:keepNext w:val="0"/>
-        <w:keepLines w:val="0"/>
-        <w:widowControl/>
-        <w:suppressLineNumbers w:val="0"/>
-        <w:jc w:val="left"/>
-        <w:rPr>
-          <w:rFonts w:hint="eastAsia" w:ascii="宋体" w:hAnsi="宋体" w:eastAsia="宋体" w:cs="宋体"/>
-          <w:color w:val="333333"/>
-          <w:kern w:val="0"/>
-          <w:sz w:val="21"/>
-          <w:szCs w:val="21"/>
-          <w:lang w:val="en-US" w:eastAsia="zh-CN" w:bidi="ar"/>
-        </w:rPr>
-      </w:pPr>
-      <w:r>
-        <w:rPr>
-          <w:rFonts w:hint="eastAsia" w:ascii="宋体" w:hAnsi="宋体" w:eastAsia="宋体" w:cs="宋体"/>
-          <w:color w:val="333333"/>
-          <w:kern w:val="0"/>
-          <w:sz w:val="21"/>
-          <w:szCs w:val="21"/>
-          <w:lang w:val="en-US" w:eastAsia="zh-CN" w:bidi="ar"/>
-        </w:rPr>
-        <w:t>1. **Usercorn**</w:t>
-      </w:r>
-    </w:p>
-    <w:p>
-      <w:pPr>
-        <w:keepNext w:val="0"/>
-        <w:keepLines w:val="0"/>
-        <w:widowControl/>
-        <w:suppressLineNumbers w:val="0"/>
-        <w:jc w:val="left"/>
-        <w:rPr>
-          <w:rFonts w:hint="eastAsia" w:ascii="宋体" w:hAnsi="宋体" w:eastAsia="宋体" w:cs="宋体"/>
-          <w:color w:val="333333"/>
-          <w:kern w:val="0"/>
-          <w:sz w:val="21"/>
-          <w:szCs w:val="21"/>
-          <w:lang w:val="en-US" w:eastAsia="zh-CN" w:bidi="ar"/>
-        </w:rPr>
-      </w:pPr>
-      <w:r>
-        <w:rPr>
-          <w:rFonts w:hint="eastAsia" w:ascii="宋体" w:hAnsi="宋体" w:eastAsia="宋体" w:cs="宋体"/>
-          <w:color w:val="333333"/>
-          <w:kern w:val="0"/>
-          <w:sz w:val="21"/>
-          <w:szCs w:val="21"/>
-          <w:lang w:val="en-US" w:eastAsia="zh-CN" w:bidi="ar"/>
-        </w:rPr>
-        <w:t xml:space="preserve">   - **优点**：</w:t>
-      </w:r>
-    </w:p>
-    <w:p>
-      <w:pPr>
-        <w:keepNext w:val="0"/>
-        <w:keepLines w:val="0"/>
-        <w:widowControl/>
-        <w:suppressLineNumbers w:val="0"/>
-        <w:jc w:val="left"/>
-        <w:rPr>
-          <w:rFonts w:hint="eastAsia" w:ascii="宋体" w:hAnsi="宋体" w:eastAsia="宋体" w:cs="宋体"/>
-          <w:color w:val="333333"/>
-          <w:kern w:val="0"/>
-          <w:sz w:val="21"/>
-          <w:szCs w:val="21"/>
-          <w:lang w:val="en-US" w:eastAsia="zh-CN" w:bidi="ar"/>
-        </w:rPr>
-      </w:pPr>
-      <w:r>
-        <w:rPr>
-          <w:rFonts w:hint="eastAsia" w:ascii="宋体" w:hAnsi="宋体" w:eastAsia="宋体" w:cs="宋体"/>
-          <w:color w:val="333333"/>
-          <w:kern w:val="0"/>
-          <w:sz w:val="21"/>
-          <w:szCs w:val="21"/>
-          <w:lang w:val="en-US" w:eastAsia="zh-CN" w:bidi="ar"/>
-        </w:rPr>
-        <w:t xml:space="preserve">     - 轻量级，不需要完整虚拟机，资源消耗低。</w:t>
-      </w:r>
-    </w:p>
-    <w:p>
-      <w:pPr>
-        <w:keepNext w:val="0"/>
-        <w:keepLines w:val="0"/>
-        <w:widowControl/>
-        <w:suppressLineNumbers w:val="0"/>
-        <w:jc w:val="left"/>
-        <w:rPr>
-          <w:rFonts w:hint="eastAsia" w:ascii="宋体" w:hAnsi="宋体" w:eastAsia="宋体" w:cs="宋体"/>
-          <w:color w:val="333333"/>
-          <w:kern w:val="0"/>
-          <w:sz w:val="21"/>
-          <w:szCs w:val="21"/>
-          <w:lang w:val="en-US" w:eastAsia="zh-CN" w:bidi="ar"/>
-        </w:rPr>
-      </w:pPr>
-      <w:r>
-        <w:rPr>
-          <w:rFonts w:hint="eastAsia" w:ascii="宋体" w:hAnsi="宋体" w:eastAsia="宋体" w:cs="宋体"/>
-          <w:color w:val="333333"/>
-          <w:kern w:val="0"/>
-          <w:sz w:val="21"/>
-          <w:szCs w:val="21"/>
-          <w:lang w:val="en-US" w:eastAsia="zh-CN" w:bidi="ar"/>
-        </w:rPr>
-        <w:t xml:space="preserve">     - 模块化，可扩展的插件系统，可以自由定制行为。</w:t>
-      </w:r>
-    </w:p>
-    <w:p>
-      <w:pPr>
-        <w:keepNext w:val="0"/>
-        <w:keepLines w:val="0"/>
-        <w:widowControl/>
-        <w:suppressLineNumbers w:val="0"/>
-        <w:jc w:val="left"/>
-        <w:rPr>
-          <w:rFonts w:hint="eastAsia" w:ascii="宋体" w:hAnsi="宋体" w:eastAsia="宋体" w:cs="宋体"/>
-          <w:color w:val="333333"/>
-          <w:kern w:val="0"/>
-          <w:sz w:val="21"/>
-          <w:szCs w:val="21"/>
-          <w:lang w:val="en-US" w:eastAsia="zh-CN" w:bidi="ar"/>
-        </w:rPr>
-      </w:pPr>
-      <w:r>
-        <w:rPr>
-          <w:rFonts w:hint="eastAsia" w:ascii="宋体" w:hAnsi="宋体" w:eastAsia="宋体" w:cs="宋体"/>
-          <w:color w:val="333333"/>
-          <w:kern w:val="0"/>
-          <w:sz w:val="21"/>
-          <w:szCs w:val="21"/>
-          <w:lang w:val="en-US" w:eastAsia="zh-CN" w:bidi="ar"/>
-        </w:rPr>
-        <w:t xml:space="preserve">     - 跨平台，基于Go语言，可在多种操作系统上运行。</w:t>
-      </w:r>
-    </w:p>
-    <w:p>
-      <w:pPr>
-        <w:keepNext w:val="0"/>
-        <w:keepLines w:val="0"/>
-        <w:widowControl/>
-        <w:suppressLineNumbers w:val="0"/>
-        <w:jc w:val="left"/>
-        <w:rPr>
-          <w:rFonts w:hint="eastAsia" w:ascii="宋体" w:hAnsi="宋体" w:eastAsia="宋体" w:cs="宋体"/>
-          <w:color w:val="333333"/>
-          <w:kern w:val="0"/>
-          <w:sz w:val="21"/>
-          <w:szCs w:val="21"/>
-          <w:lang w:val="en-US" w:eastAsia="zh-CN" w:bidi="ar"/>
-        </w:rPr>
-      </w:pPr>
-      <w:r>
-        <w:rPr>
-          <w:rFonts w:hint="eastAsia" w:ascii="宋体" w:hAnsi="宋体" w:eastAsia="宋体" w:cs="宋体"/>
-          <w:color w:val="333333"/>
-          <w:kern w:val="0"/>
-          <w:sz w:val="21"/>
-          <w:szCs w:val="21"/>
-          <w:lang w:val="en-US" w:eastAsia="zh-CN" w:bidi="ar"/>
-        </w:rPr>
-        <w:t xml:space="preserve">     - 灵活的二进制兼容性，支持多种处理器架构的二进制代码。</w:t>
-      </w:r>
-    </w:p>
-    <w:p>
-      <w:pPr>
-        <w:keepNext w:val="0"/>
-        <w:keepLines w:val="0"/>
-        <w:widowControl/>
-        <w:suppressLineNumbers w:val="0"/>
-        <w:jc w:val="left"/>
-        <w:rPr>
-          <w:rFonts w:hint="eastAsia" w:ascii="宋体" w:hAnsi="宋体" w:eastAsia="宋体" w:cs="宋体"/>
-          <w:color w:val="333333"/>
-          <w:kern w:val="0"/>
-          <w:sz w:val="21"/>
-          <w:szCs w:val="21"/>
-          <w:lang w:val="en-US" w:eastAsia="zh-CN" w:bidi="ar"/>
-        </w:rPr>
-      </w:pPr>
-      <w:r>
-        <w:rPr>
-          <w:rFonts w:hint="eastAsia" w:ascii="宋体" w:hAnsi="宋体" w:eastAsia="宋体" w:cs="宋体"/>
-          <w:color w:val="333333"/>
-          <w:kern w:val="0"/>
-          <w:sz w:val="21"/>
-          <w:szCs w:val="21"/>
-          <w:lang w:val="en-US" w:eastAsia="zh-CN" w:bidi="ar"/>
-        </w:rPr>
-        <w:t xml:space="preserve">     - 源码开放，社区活跃，易于贡献和定制。</w:t>
-      </w:r>
-    </w:p>
-    <w:p>
-      <w:pPr>
-        <w:keepNext w:val="0"/>
-        <w:keepLines w:val="0"/>
-        <w:widowControl/>
-        <w:suppressLineNumbers w:val="0"/>
-        <w:jc w:val="left"/>
-        <w:rPr>
-          <w:rFonts w:hint="eastAsia" w:ascii="宋体" w:hAnsi="宋体" w:eastAsia="宋体" w:cs="宋体"/>
-          <w:color w:val="333333"/>
-          <w:kern w:val="0"/>
-          <w:sz w:val="21"/>
-          <w:szCs w:val="21"/>
-          <w:lang w:val="en-US" w:eastAsia="zh-CN" w:bidi="ar"/>
-        </w:rPr>
-      </w:pPr>
-      <w:r>
-        <w:rPr>
-          <w:rFonts w:hint="eastAsia" w:ascii="宋体" w:hAnsi="宋体" w:eastAsia="宋体" w:cs="宋体"/>
-          <w:color w:val="333333"/>
-          <w:kern w:val="0"/>
-          <w:sz w:val="21"/>
-          <w:szCs w:val="21"/>
-          <w:lang w:val="en-US" w:eastAsia="zh-CN" w:bidi="ar"/>
-        </w:rPr>
-        <w:t xml:space="preserve">   - **缺点**：</w:t>
-      </w:r>
-    </w:p>
-    <w:p>
-      <w:pPr>
-        <w:keepNext w:val="0"/>
-        <w:keepLines w:val="0"/>
-        <w:widowControl/>
-        <w:suppressLineNumbers w:val="0"/>
-        <w:jc w:val="left"/>
-        <w:rPr>
-          <w:rFonts w:hint="eastAsia" w:ascii="宋体" w:hAnsi="宋体" w:eastAsia="宋体" w:cs="宋体"/>
-          <w:color w:val="333333"/>
-          <w:kern w:val="0"/>
-          <w:sz w:val="21"/>
-          <w:szCs w:val="21"/>
-          <w:lang w:val="en-US" w:eastAsia="zh-CN" w:bidi="ar"/>
-        </w:rPr>
-      </w:pPr>
-      <w:r>
-        <w:rPr>
-          <w:rFonts w:hint="eastAsia" w:ascii="宋体" w:hAnsi="宋体" w:eastAsia="宋体" w:cs="宋体"/>
-          <w:color w:val="333333"/>
-          <w:kern w:val="0"/>
-          <w:sz w:val="21"/>
-          <w:szCs w:val="21"/>
-          <w:lang w:val="en-US" w:eastAsia="zh-CN" w:bidi="ar"/>
-        </w:rPr>
-        <w:t xml:space="preserve">     - 由于是开源项目，可能需要一定的技术背景来使用和定制。</w:t>
-      </w:r>
-    </w:p>
-    <w:p>
-      <w:pPr>
-        <w:keepNext w:val="0"/>
-        <w:keepLines w:val="0"/>
-        <w:widowControl/>
-        <w:suppressLineNumbers w:val="0"/>
-        <w:jc w:val="left"/>
-        <w:rPr>
-          <w:rFonts w:hint="eastAsia" w:ascii="宋体" w:hAnsi="宋体" w:eastAsia="宋体" w:cs="宋体"/>
-          <w:color w:val="333333"/>
-          <w:kern w:val="0"/>
-          <w:sz w:val="21"/>
-          <w:szCs w:val="21"/>
-          <w:lang w:val="en-US" w:eastAsia="zh-CN" w:bidi="ar"/>
-        </w:rPr>
-      </w:pPr>
-      <w:r>
-        <w:rPr>
-          <w:rFonts w:hint="eastAsia" w:ascii="宋体" w:hAnsi="宋体" w:eastAsia="宋体" w:cs="宋体"/>
-          <w:color w:val="333333"/>
-          <w:kern w:val="0"/>
-          <w:sz w:val="21"/>
-          <w:szCs w:val="21"/>
-          <w:lang w:val="en-US" w:eastAsia="zh-CN" w:bidi="ar"/>
-        </w:rPr>
-        <w:t xml:space="preserve">   - **适配范围**：</w:t>
-      </w:r>
-    </w:p>
-    <w:p>
-      <w:pPr>
-        <w:keepNext w:val="0"/>
-        <w:keepLines w:val="0"/>
-        <w:widowControl/>
-        <w:suppressLineNumbers w:val="0"/>
-        <w:jc w:val="left"/>
-        <w:rPr>
-          <w:rFonts w:hint="eastAsia" w:ascii="宋体" w:hAnsi="宋体" w:eastAsia="宋体" w:cs="宋体"/>
-          <w:color w:val="333333"/>
-          <w:kern w:val="0"/>
-          <w:sz w:val="21"/>
-          <w:szCs w:val="21"/>
-          <w:lang w:val="en-US" w:eastAsia="zh-CN" w:bidi="ar"/>
-        </w:rPr>
-      </w:pPr>
-      <w:r>
-        <w:rPr>
-          <w:rFonts w:hint="eastAsia" w:ascii="宋体" w:hAnsi="宋体" w:eastAsia="宋体" w:cs="宋体"/>
-          <w:color w:val="333333"/>
-          <w:kern w:val="0"/>
-          <w:sz w:val="21"/>
-          <w:szCs w:val="21"/>
-          <w:lang w:val="en-US" w:eastAsia="zh-CN" w:bidi="ar"/>
-        </w:rPr>
-        <w:t xml:space="preserve">     - 适用于学术研究、漏洞挖掘、逆向工程以及软件测试等场景。</w:t>
-      </w:r>
-    </w:p>
-    <w:p>
-      <w:pPr>
-        <w:keepNext w:val="0"/>
-        <w:keepLines w:val="0"/>
-        <w:widowControl/>
-        <w:suppressLineNumbers w:val="0"/>
-        <w:jc w:val="left"/>
-        <w:rPr>
-          <w:rFonts w:hint="eastAsia" w:ascii="宋体" w:hAnsi="宋体" w:eastAsia="宋体" w:cs="宋体"/>
-          <w:color w:val="333333"/>
-          <w:kern w:val="0"/>
-          <w:sz w:val="21"/>
-          <w:szCs w:val="21"/>
-          <w:lang w:val="en-US" w:eastAsia="zh-CN" w:bidi="ar"/>
-        </w:rPr>
-      </w:pPr>
-    </w:p>
-    <w:p>
-      <w:pPr>
-        <w:keepNext w:val="0"/>
-        <w:keepLines w:val="0"/>
-        <w:widowControl/>
-        <w:suppressLineNumbers w:val="0"/>
-        <w:jc w:val="left"/>
-        <w:rPr>
-          <w:rFonts w:hint="eastAsia" w:ascii="宋体" w:hAnsi="宋体" w:eastAsia="宋体" w:cs="宋体"/>
-          <w:color w:val="333333"/>
-          <w:kern w:val="0"/>
-          <w:sz w:val="21"/>
-          <w:szCs w:val="21"/>
-          <w:lang w:val="en-US" w:eastAsia="zh-CN" w:bidi="ar"/>
-        </w:rPr>
-      </w:pPr>
-      <w:r>
-        <w:rPr>
-          <w:rFonts w:hint="eastAsia" w:ascii="宋体" w:hAnsi="宋体" w:eastAsia="宋体" w:cs="宋体"/>
-          <w:color w:val="333333"/>
-          <w:kern w:val="0"/>
-          <w:sz w:val="21"/>
-          <w:szCs w:val="21"/>
-          <w:lang w:val="en-US" w:eastAsia="zh-CN" w:bidi="ar"/>
-        </w:rPr>
-        <w:t>2. **exagear**</w:t>
-      </w:r>
-    </w:p>
-    <w:p>
-      <w:pPr>
-        <w:keepNext w:val="0"/>
-        <w:keepLines w:val="0"/>
-        <w:widowControl/>
-        <w:suppressLineNumbers w:val="0"/>
-        <w:jc w:val="left"/>
-        <w:rPr>
-          <w:rFonts w:hint="eastAsia" w:ascii="宋体" w:hAnsi="宋体" w:eastAsia="宋体" w:cs="宋体"/>
-          <w:color w:val="333333"/>
-          <w:kern w:val="0"/>
-          <w:sz w:val="21"/>
-          <w:szCs w:val="21"/>
-          <w:lang w:val="en-US" w:eastAsia="zh-CN" w:bidi="ar"/>
-        </w:rPr>
-      </w:pPr>
-      <w:r>
-        <w:rPr>
-          <w:rFonts w:hint="eastAsia" w:ascii="宋体" w:hAnsi="宋体" w:eastAsia="宋体" w:cs="宋体"/>
-          <w:color w:val="333333"/>
-          <w:kern w:val="0"/>
-          <w:sz w:val="21"/>
-          <w:szCs w:val="21"/>
-          <w:lang w:val="en-US" w:eastAsia="zh-CN" w:bidi="ar"/>
-        </w:rPr>
-        <w:t xml:space="preserve">   - **优点**：</w:t>
-      </w:r>
-    </w:p>
-    <w:p>
-      <w:pPr>
-        <w:keepNext w:val="0"/>
-        <w:keepLines w:val="0"/>
-        <w:widowControl/>
-        <w:suppressLineNumbers w:val="0"/>
-        <w:jc w:val="left"/>
-        <w:rPr>
-          <w:rFonts w:hint="eastAsia" w:ascii="宋体" w:hAnsi="宋体" w:eastAsia="宋体" w:cs="宋体"/>
-          <w:color w:val="333333"/>
-          <w:kern w:val="0"/>
-          <w:sz w:val="21"/>
-          <w:szCs w:val="21"/>
-          <w:lang w:val="en-US" w:eastAsia="zh-CN" w:bidi="ar"/>
-        </w:rPr>
-      </w:pPr>
-      <w:r>
-        <w:rPr>
-          <w:rFonts w:hint="eastAsia" w:ascii="宋体" w:hAnsi="宋体" w:eastAsia="宋体" w:cs="宋体"/>
-          <w:color w:val="333333"/>
-          <w:kern w:val="0"/>
-          <w:sz w:val="21"/>
-          <w:szCs w:val="21"/>
-          <w:lang w:val="en-US" w:eastAsia="zh-CN" w:bidi="ar"/>
-        </w:rPr>
-        <w:t xml:space="preserve">     - 纯软件就能达到很高的翻译效率。</w:t>
-      </w:r>
-    </w:p>
-    <w:p>
-      <w:pPr>
-        <w:keepNext w:val="0"/>
-        <w:keepLines w:val="0"/>
-        <w:widowControl/>
-        <w:suppressLineNumbers w:val="0"/>
-        <w:jc w:val="left"/>
-        <w:rPr>
-          <w:rFonts w:hint="eastAsia" w:ascii="宋体" w:hAnsi="宋体" w:eastAsia="宋体" w:cs="宋体"/>
-          <w:color w:val="333333"/>
-          <w:kern w:val="0"/>
-          <w:sz w:val="21"/>
-          <w:szCs w:val="21"/>
-          <w:lang w:val="en-US" w:eastAsia="zh-CN" w:bidi="ar"/>
-        </w:rPr>
-      </w:pPr>
-      <w:r>
-        <w:rPr>
-          <w:rFonts w:hint="eastAsia" w:ascii="宋体" w:hAnsi="宋体" w:eastAsia="宋体" w:cs="宋体"/>
-          <w:color w:val="333333"/>
-          <w:kern w:val="0"/>
-          <w:sz w:val="21"/>
-          <w:szCs w:val="21"/>
-          <w:lang w:val="en-US" w:eastAsia="zh-CN" w:bidi="ar"/>
-        </w:rPr>
-        <w:t xml:space="preserve">     - 经过多年的持续开发和优化，翻译运行x86程序的效率很惊艳。</w:t>
-      </w:r>
-    </w:p>
-    <w:p>
-      <w:pPr>
-        <w:keepNext w:val="0"/>
-        <w:keepLines w:val="0"/>
-        <w:widowControl/>
-        <w:suppressLineNumbers w:val="0"/>
-        <w:jc w:val="left"/>
-        <w:rPr>
-          <w:rFonts w:hint="eastAsia" w:ascii="宋体" w:hAnsi="宋体" w:eastAsia="宋体" w:cs="宋体"/>
-          <w:color w:val="333333"/>
-          <w:kern w:val="0"/>
-          <w:sz w:val="21"/>
-          <w:szCs w:val="21"/>
-          <w:lang w:val="en-US" w:eastAsia="zh-CN" w:bidi="ar"/>
-        </w:rPr>
-      </w:pPr>
-      <w:r>
-        <w:rPr>
-          <w:rFonts w:hint="eastAsia" w:ascii="宋体" w:hAnsi="宋体" w:eastAsia="宋体" w:cs="宋体"/>
-          <w:color w:val="333333"/>
-          <w:kern w:val="0"/>
-          <w:sz w:val="21"/>
-          <w:szCs w:val="21"/>
-          <w:lang w:val="en-US" w:eastAsia="zh-CN" w:bidi="ar"/>
-        </w:rPr>
-        <w:t xml:space="preserve">   - **缺点**：</w:t>
-      </w:r>
-    </w:p>
-    <w:p>
-      <w:pPr>
-        <w:keepNext w:val="0"/>
-        <w:keepLines w:val="0"/>
-        <w:widowControl/>
-        <w:suppressLineNumbers w:val="0"/>
-        <w:jc w:val="left"/>
-        <w:rPr>
-          <w:rFonts w:hint="eastAsia" w:ascii="宋体" w:hAnsi="宋体" w:eastAsia="宋体" w:cs="宋体"/>
-          <w:color w:val="333333"/>
-          <w:kern w:val="0"/>
-          <w:sz w:val="21"/>
-          <w:szCs w:val="21"/>
-          <w:lang w:val="en-US" w:eastAsia="zh-CN" w:bidi="ar"/>
-        </w:rPr>
-      </w:pPr>
-      <w:r>
-        <w:rPr>
-          <w:rFonts w:hint="eastAsia" w:ascii="宋体" w:hAnsi="宋体" w:eastAsia="宋体" w:cs="宋体"/>
-          <w:color w:val="333333"/>
-          <w:kern w:val="0"/>
-          <w:sz w:val="21"/>
-          <w:szCs w:val="21"/>
-          <w:lang w:val="en-US" w:eastAsia="zh-CN" w:bidi="ar"/>
-        </w:rPr>
-        <w:t xml:space="preserve">     - 需要破解才能在非华为CPU上运行。</w:t>
-      </w:r>
-    </w:p>
-    <w:p>
-      <w:pPr>
-        <w:keepNext w:val="0"/>
-        <w:keepLines w:val="0"/>
-        <w:widowControl/>
-        <w:suppressLineNumbers w:val="0"/>
-        <w:jc w:val="left"/>
-        <w:rPr>
-          <w:rFonts w:hint="eastAsia" w:ascii="宋体" w:hAnsi="宋体" w:eastAsia="宋体" w:cs="宋体"/>
-          <w:color w:val="333333"/>
-          <w:kern w:val="0"/>
-          <w:sz w:val="21"/>
-          <w:szCs w:val="21"/>
-          <w:lang w:val="en-US" w:eastAsia="zh-CN" w:bidi="ar"/>
-        </w:rPr>
-      </w:pPr>
-      <w:r>
-        <w:rPr>
-          <w:rFonts w:hint="eastAsia" w:ascii="宋体" w:hAnsi="宋体" w:eastAsia="宋体" w:cs="宋体"/>
-          <w:color w:val="333333"/>
-          <w:kern w:val="0"/>
-          <w:sz w:val="21"/>
-          <w:szCs w:val="21"/>
-          <w:lang w:val="en-US" w:eastAsia="zh-CN" w:bidi="ar"/>
-        </w:rPr>
-        <w:t xml:space="preserve">   - **适配范围**：</w:t>
-      </w:r>
-    </w:p>
-    <w:p>
-      <w:pPr>
-        <w:keepNext w:val="0"/>
-        <w:keepLines w:val="0"/>
-        <w:widowControl/>
-        <w:suppressLineNumbers w:val="0"/>
-        <w:jc w:val="left"/>
-        <w:rPr>
-          <w:rFonts w:hint="eastAsia" w:ascii="宋体" w:hAnsi="宋体" w:eastAsia="宋体" w:cs="宋体"/>
-          <w:color w:val="333333"/>
-          <w:kern w:val="0"/>
-          <w:sz w:val="21"/>
-          <w:szCs w:val="21"/>
-          <w:lang w:val="en-US" w:eastAsia="zh-CN" w:bidi="ar"/>
-        </w:rPr>
-      </w:pPr>
-      <w:r>
-        <w:rPr>
-          <w:rFonts w:hint="eastAsia" w:ascii="宋体" w:hAnsi="宋体" w:eastAsia="宋体" w:cs="宋体"/>
-          <w:color w:val="333333"/>
-          <w:kern w:val="0"/>
-          <w:sz w:val="21"/>
-          <w:szCs w:val="21"/>
-          <w:lang w:val="en-US" w:eastAsia="zh-CN" w:bidi="ar"/>
-        </w:rPr>
-        <w:t xml:space="preserve">     - 可以在ARM架构CPU上运行x86程序，经过破解后可以在任何ARM64架构CPU上运行。</w:t>
-      </w:r>
-    </w:p>
-    <w:p>
-      <w:pPr>
-        <w:keepNext w:val="0"/>
-        <w:keepLines w:val="0"/>
-        <w:widowControl/>
-        <w:suppressLineNumbers w:val="0"/>
-        <w:jc w:val="left"/>
-        <w:rPr>
-          <w:rFonts w:hint="eastAsia" w:ascii="宋体" w:hAnsi="宋体" w:eastAsia="宋体" w:cs="宋体"/>
-          <w:color w:val="333333"/>
-          <w:kern w:val="0"/>
-          <w:sz w:val="21"/>
-          <w:szCs w:val="21"/>
-          <w:lang w:val="en-US" w:eastAsia="zh-CN" w:bidi="ar"/>
-        </w:rPr>
-      </w:pPr>
-    </w:p>
-    <w:p>
-      <w:pPr>
-        <w:keepNext w:val="0"/>
-        <w:keepLines w:val="0"/>
-        <w:widowControl/>
-        <w:suppressLineNumbers w:val="0"/>
-        <w:jc w:val="left"/>
-        <w:rPr>
-          <w:rFonts w:hint="eastAsia" w:ascii="宋体" w:hAnsi="宋体" w:eastAsia="宋体" w:cs="宋体"/>
-          <w:color w:val="333333"/>
-          <w:kern w:val="0"/>
-          <w:sz w:val="21"/>
-          <w:szCs w:val="21"/>
-          <w:lang w:val="en-US" w:eastAsia="zh-CN" w:bidi="ar"/>
-        </w:rPr>
-      </w:pPr>
-      <w:r>
-        <w:rPr>
-          <w:rFonts w:hint="eastAsia" w:ascii="宋体" w:hAnsi="宋体" w:eastAsia="宋体" w:cs="宋体"/>
-          <w:color w:val="333333"/>
-          <w:kern w:val="0"/>
-          <w:sz w:val="21"/>
-          <w:szCs w:val="21"/>
-          <w:lang w:val="en-US" w:eastAsia="zh-CN" w:bidi="ar"/>
-        </w:rPr>
-        <w:t>3. **龙芯二进制翻译技术**</w:t>
-      </w:r>
-    </w:p>
-    <w:p>
-      <w:pPr>
-        <w:keepNext w:val="0"/>
-        <w:keepLines w:val="0"/>
-        <w:widowControl/>
-        <w:suppressLineNumbers w:val="0"/>
-        <w:jc w:val="left"/>
-        <w:rPr>
-          <w:rFonts w:hint="eastAsia" w:ascii="宋体" w:hAnsi="宋体" w:eastAsia="宋体" w:cs="宋体"/>
-          <w:color w:val="333333"/>
-          <w:kern w:val="0"/>
-          <w:sz w:val="21"/>
-          <w:szCs w:val="21"/>
-          <w:lang w:val="en-US" w:eastAsia="zh-CN" w:bidi="ar"/>
-        </w:rPr>
-      </w:pPr>
-      <w:r>
-        <w:rPr>
-          <w:rFonts w:hint="eastAsia" w:ascii="宋体" w:hAnsi="宋体" w:eastAsia="宋体" w:cs="宋体"/>
-          <w:color w:val="333333"/>
-          <w:kern w:val="0"/>
-          <w:sz w:val="21"/>
-          <w:szCs w:val="21"/>
-          <w:lang w:val="en-US" w:eastAsia="zh-CN" w:bidi="ar"/>
-        </w:rPr>
-        <w:t xml:space="preserve">   - **优点**：</w:t>
-      </w:r>
-    </w:p>
-    <w:p>
-      <w:pPr>
-        <w:keepNext w:val="0"/>
-        <w:keepLines w:val="0"/>
-        <w:widowControl/>
-        <w:suppressLineNumbers w:val="0"/>
-        <w:jc w:val="left"/>
-        <w:rPr>
-          <w:rFonts w:hint="eastAsia" w:ascii="宋体" w:hAnsi="宋体" w:eastAsia="宋体" w:cs="宋体"/>
-          <w:color w:val="333333"/>
-          <w:kern w:val="0"/>
-          <w:sz w:val="21"/>
-          <w:szCs w:val="21"/>
-          <w:lang w:val="en-US" w:eastAsia="zh-CN" w:bidi="ar"/>
-        </w:rPr>
-      </w:pPr>
-      <w:r>
-        <w:rPr>
-          <w:rFonts w:hint="eastAsia" w:ascii="宋体" w:hAnsi="宋体" w:eastAsia="宋体" w:cs="宋体"/>
-          <w:color w:val="333333"/>
-          <w:kern w:val="0"/>
-          <w:sz w:val="21"/>
-          <w:szCs w:val="21"/>
-          <w:lang w:val="en-US" w:eastAsia="zh-CN" w:bidi="ar"/>
-        </w:rPr>
-        <w:t xml:space="preserve">     - 技术升级后，系统占用率降低，安装包体积缩小，安装步骤简化。</w:t>
-      </w:r>
-    </w:p>
-    <w:p>
-      <w:pPr>
-        <w:keepNext w:val="0"/>
-        <w:keepLines w:val="0"/>
-        <w:widowControl/>
-        <w:suppressLineNumbers w:val="0"/>
-        <w:jc w:val="left"/>
-        <w:rPr>
-          <w:rFonts w:hint="eastAsia" w:ascii="宋体" w:hAnsi="宋体" w:eastAsia="宋体" w:cs="宋体"/>
-          <w:color w:val="333333"/>
-          <w:kern w:val="0"/>
-          <w:sz w:val="21"/>
-          <w:szCs w:val="21"/>
-          <w:lang w:val="en-US" w:eastAsia="zh-CN" w:bidi="ar"/>
-        </w:rPr>
-      </w:pPr>
-      <w:r>
-        <w:rPr>
-          <w:rFonts w:hint="eastAsia" w:ascii="宋体" w:hAnsi="宋体" w:eastAsia="宋体" w:cs="宋体"/>
-          <w:color w:val="333333"/>
-          <w:kern w:val="0"/>
-          <w:sz w:val="21"/>
-          <w:szCs w:val="21"/>
-          <w:lang w:val="en-US" w:eastAsia="zh-CN" w:bidi="ar"/>
-        </w:rPr>
-        <w:t xml:space="preserve">     - 支持大量外设和应用软件的适配。</w:t>
-      </w:r>
-    </w:p>
-    <w:p>
-      <w:pPr>
-        <w:keepNext w:val="0"/>
-        <w:keepLines w:val="0"/>
-        <w:widowControl/>
-        <w:suppressLineNumbers w:val="0"/>
-        <w:jc w:val="left"/>
-        <w:rPr>
-          <w:rFonts w:hint="eastAsia" w:ascii="宋体" w:hAnsi="宋体" w:eastAsia="宋体" w:cs="宋体"/>
-          <w:color w:val="333333"/>
-          <w:kern w:val="0"/>
-          <w:sz w:val="21"/>
-          <w:szCs w:val="21"/>
-          <w:lang w:val="en-US" w:eastAsia="zh-CN" w:bidi="ar"/>
-        </w:rPr>
-      </w:pPr>
-      <w:r>
-        <w:rPr>
-          <w:rFonts w:hint="eastAsia" w:ascii="宋体" w:hAnsi="宋体" w:eastAsia="宋体" w:cs="宋体"/>
-          <w:color w:val="333333"/>
-          <w:kern w:val="0"/>
-          <w:sz w:val="21"/>
-          <w:szCs w:val="21"/>
-          <w:lang w:val="en-US" w:eastAsia="zh-CN" w:bidi="ar"/>
-        </w:rPr>
-        <w:t xml:space="preserve">     - 提高了软件流畅性与稳定性。</w:t>
-      </w:r>
-    </w:p>
-    <w:p>
-      <w:pPr>
-        <w:keepNext w:val="0"/>
-        <w:keepLines w:val="0"/>
-        <w:widowControl/>
-        <w:suppressLineNumbers w:val="0"/>
-        <w:jc w:val="left"/>
-        <w:rPr>
-          <w:rFonts w:hint="eastAsia" w:ascii="宋体" w:hAnsi="宋体" w:eastAsia="宋体" w:cs="宋体"/>
-          <w:color w:val="333333"/>
-          <w:kern w:val="0"/>
-          <w:sz w:val="21"/>
-          <w:szCs w:val="21"/>
-          <w:lang w:val="en-US" w:eastAsia="zh-CN" w:bidi="ar"/>
-        </w:rPr>
-      </w:pPr>
-      <w:r>
-        <w:rPr>
-          <w:rFonts w:hint="eastAsia" w:ascii="宋体" w:hAnsi="宋体" w:eastAsia="宋体" w:cs="宋体"/>
-          <w:color w:val="333333"/>
-          <w:kern w:val="0"/>
-          <w:sz w:val="21"/>
-          <w:szCs w:val="21"/>
-          <w:lang w:val="en-US" w:eastAsia="zh-CN" w:bidi="ar"/>
-        </w:rPr>
-        <w:t xml:space="preserve">   - **缺点**：</w:t>
-      </w:r>
-    </w:p>
-    <w:p>
-      <w:pPr>
-        <w:keepNext w:val="0"/>
-        <w:keepLines w:val="0"/>
-        <w:widowControl/>
-        <w:suppressLineNumbers w:val="0"/>
-        <w:jc w:val="left"/>
-        <w:rPr>
-          <w:rFonts w:hint="eastAsia" w:ascii="宋体" w:hAnsi="宋体" w:eastAsia="宋体" w:cs="宋体"/>
-          <w:color w:val="333333"/>
-          <w:kern w:val="0"/>
-          <w:sz w:val="21"/>
-          <w:szCs w:val="21"/>
-          <w:lang w:val="en-US" w:eastAsia="zh-CN" w:bidi="ar"/>
-        </w:rPr>
-      </w:pPr>
-      <w:r>
-        <w:rPr>
-          <w:rFonts w:hint="eastAsia" w:ascii="宋体" w:hAnsi="宋体" w:eastAsia="宋体" w:cs="宋体"/>
-          <w:color w:val="333333"/>
-          <w:kern w:val="0"/>
-          <w:sz w:val="21"/>
-          <w:szCs w:val="21"/>
-          <w:lang w:val="en-US" w:eastAsia="zh-CN" w:bidi="ar"/>
-        </w:rPr>
-        <w:t xml:space="preserve">     - 相对于商业软件，可能在性能上还有提升空间。</w:t>
-      </w:r>
-    </w:p>
-    <w:p>
-      <w:pPr>
-        <w:keepNext w:val="0"/>
-        <w:keepLines w:val="0"/>
-        <w:widowControl/>
-        <w:suppressLineNumbers w:val="0"/>
-        <w:jc w:val="left"/>
-        <w:rPr>
-          <w:rFonts w:hint="eastAsia" w:ascii="宋体" w:hAnsi="宋体" w:eastAsia="宋体" w:cs="宋体"/>
-          <w:color w:val="333333"/>
-          <w:kern w:val="0"/>
-          <w:sz w:val="21"/>
-          <w:szCs w:val="21"/>
-          <w:lang w:val="en-US" w:eastAsia="zh-CN" w:bidi="ar"/>
-        </w:rPr>
-      </w:pPr>
-      <w:r>
-        <w:rPr>
-          <w:rFonts w:hint="eastAsia" w:ascii="宋体" w:hAnsi="宋体" w:eastAsia="宋体" w:cs="宋体"/>
-          <w:color w:val="333333"/>
-          <w:kern w:val="0"/>
-          <w:sz w:val="21"/>
-          <w:szCs w:val="21"/>
-          <w:lang w:val="en-US" w:eastAsia="zh-CN" w:bidi="ar"/>
-        </w:rPr>
-        <w:t xml:space="preserve">   - **适配范围**：</w:t>
-      </w:r>
-    </w:p>
-    <w:p>
-      <w:pPr>
-        <w:keepNext w:val="0"/>
-        <w:keepLines w:val="0"/>
-        <w:widowControl/>
-        <w:suppressLineNumbers w:val="0"/>
-        <w:jc w:val="left"/>
-        <w:rPr>
-          <w:rFonts w:hint="eastAsia" w:ascii="宋体" w:hAnsi="宋体" w:eastAsia="宋体" w:cs="宋体"/>
-          <w:color w:val="333333"/>
-          <w:kern w:val="0"/>
-          <w:sz w:val="21"/>
-          <w:szCs w:val="21"/>
-          <w:lang w:val="en-US" w:eastAsia="zh-CN" w:bidi="ar"/>
-        </w:rPr>
-      </w:pPr>
-      <w:r>
-        <w:rPr>
-          <w:rFonts w:hint="eastAsia" w:ascii="宋体" w:hAnsi="宋体" w:eastAsia="宋体" w:cs="宋体"/>
-          <w:color w:val="333333"/>
-          <w:kern w:val="0"/>
-          <w:sz w:val="21"/>
-          <w:szCs w:val="21"/>
-          <w:lang w:val="en-US" w:eastAsia="zh-CN" w:bidi="ar"/>
-        </w:rPr>
-        <w:t xml:space="preserve">     - 支持Linux到Linux，Linux/MIPS到Linux/LoongArch的翻译，以及Linux/X86到Linux/LoongArch的开发中。</w:t>
-      </w:r>
-    </w:p>
-    <w:p>
-      <w:pPr>
-        <w:keepNext w:val="0"/>
-        <w:keepLines w:val="0"/>
-        <w:widowControl/>
-        <w:suppressLineNumbers w:val="0"/>
-        <w:jc w:val="left"/>
-        <w:rPr>
-          <w:rFonts w:hint="eastAsia" w:ascii="宋体" w:hAnsi="宋体" w:eastAsia="宋体" w:cs="宋体"/>
-          <w:color w:val="333333"/>
-          <w:kern w:val="0"/>
-          <w:sz w:val="21"/>
-          <w:szCs w:val="21"/>
-          <w:lang w:val="en-US" w:eastAsia="zh-CN" w:bidi="ar"/>
-        </w:rPr>
-      </w:pPr>
-      <w:r>
-        <w:rPr>
-          <w:rFonts w:hint="eastAsia" w:ascii="宋体" w:hAnsi="宋体" w:eastAsia="宋体" w:cs="宋体"/>
-          <w:color w:val="333333"/>
-          <w:kern w:val="0"/>
-          <w:sz w:val="21"/>
-          <w:szCs w:val="21"/>
-          <w:lang w:val="en-US" w:eastAsia="zh-CN" w:bidi="ar"/>
-        </w:rPr>
-        <w:t xml:space="preserve">     - 支持Windows到Linux，包括Windows/X86应用的兼容运行。</w:t>
-      </w:r>
-    </w:p>
-    <w:p>
-      <w:pPr>
-        <w:keepNext w:val="0"/>
-        <w:keepLines w:val="0"/>
-        <w:widowControl/>
-        <w:suppressLineNumbers w:val="0"/>
-        <w:jc w:val="left"/>
-        <w:rPr>
-          <w:rFonts w:hint="eastAsia" w:ascii="宋体" w:hAnsi="宋体" w:eastAsia="宋体" w:cs="宋体"/>
-          <w:color w:val="333333"/>
-          <w:kern w:val="0"/>
-          <w:sz w:val="21"/>
-          <w:szCs w:val="21"/>
-          <w:lang w:val="en-US" w:eastAsia="zh-CN" w:bidi="ar"/>
-        </w:rPr>
-      </w:pPr>
-    </w:p>
-    <w:p>
-      <w:pPr>
-        <w:keepNext w:val="0"/>
-        <w:keepLines w:val="0"/>
-        <w:widowControl/>
-        <w:suppressLineNumbers w:val="0"/>
-        <w:jc w:val="left"/>
-        <w:rPr>
-          <w:rFonts w:hint="eastAsia" w:ascii="宋体" w:hAnsi="宋体" w:eastAsia="宋体" w:cs="宋体"/>
-          <w:color w:val="333333"/>
-          <w:kern w:val="0"/>
-          <w:sz w:val="21"/>
-          <w:szCs w:val="21"/>
-          <w:lang w:val="en-US" w:eastAsia="zh-CN" w:bidi="ar"/>
-        </w:rPr>
-      </w:pPr>
-      <w:r>
-        <w:rPr>
-          <w:rFonts w:hint="eastAsia" w:ascii="宋体" w:hAnsi="宋体" w:eastAsia="宋体" w:cs="宋体"/>
-          <w:color w:val="333333"/>
-          <w:kern w:val="0"/>
-          <w:sz w:val="21"/>
-          <w:szCs w:val="21"/>
-          <w:lang w:val="en-US" w:eastAsia="zh-CN" w:bidi="ar"/>
-        </w:rPr>
-        <w:t>4. **QEMU**</w:t>
-      </w:r>
-    </w:p>
-    <w:p>
-      <w:pPr>
-        <w:keepNext w:val="0"/>
-        <w:keepLines w:val="0"/>
-        <w:widowControl/>
-        <w:suppressLineNumbers w:val="0"/>
-        <w:jc w:val="left"/>
-        <w:rPr>
-          <w:rFonts w:hint="eastAsia" w:ascii="宋体" w:hAnsi="宋体" w:eastAsia="宋体" w:cs="宋体"/>
-          <w:color w:val="333333"/>
-          <w:kern w:val="0"/>
-          <w:sz w:val="21"/>
-          <w:szCs w:val="21"/>
-          <w:lang w:val="en-US" w:eastAsia="zh-CN" w:bidi="ar"/>
-        </w:rPr>
-      </w:pPr>
-      <w:r>
-        <w:rPr>
-          <w:rFonts w:hint="eastAsia" w:ascii="宋体" w:hAnsi="宋体" w:eastAsia="宋体" w:cs="宋体"/>
-          <w:color w:val="333333"/>
-          <w:kern w:val="0"/>
-          <w:sz w:val="21"/>
-          <w:szCs w:val="21"/>
-          <w:lang w:val="en-US" w:eastAsia="zh-CN" w:bidi="ar"/>
-        </w:rPr>
-        <w:t xml:space="preserve">   - **优点**：</w:t>
-      </w:r>
-    </w:p>
-    <w:p>
-      <w:pPr>
-        <w:keepNext w:val="0"/>
-        <w:keepLines w:val="0"/>
-        <w:widowControl/>
-        <w:suppressLineNumbers w:val="0"/>
-        <w:jc w:val="left"/>
-        <w:rPr>
-          <w:rFonts w:hint="eastAsia" w:ascii="宋体" w:hAnsi="宋体" w:eastAsia="宋体" w:cs="宋体"/>
-          <w:color w:val="333333"/>
-          <w:kern w:val="0"/>
-          <w:sz w:val="21"/>
-          <w:szCs w:val="21"/>
-          <w:lang w:val="en-US" w:eastAsia="zh-CN" w:bidi="ar"/>
-        </w:rPr>
-      </w:pPr>
-      <w:r>
-        <w:rPr>
-          <w:rFonts w:hint="eastAsia" w:ascii="宋体" w:hAnsi="宋体" w:eastAsia="宋体" w:cs="宋体"/>
-          <w:color w:val="333333"/>
-          <w:kern w:val="0"/>
-          <w:sz w:val="21"/>
-          <w:szCs w:val="21"/>
-          <w:lang w:val="en-US" w:eastAsia="zh-CN" w:bidi="ar"/>
-        </w:rPr>
-        <w:t xml:space="preserve">     - 支持广泛的硬件架构模拟和二进制翻译。</w:t>
-      </w:r>
-    </w:p>
-    <w:p>
-      <w:pPr>
-        <w:keepNext w:val="0"/>
-        <w:keepLines w:val="0"/>
-        <w:widowControl/>
-        <w:suppressLineNumbers w:val="0"/>
-        <w:jc w:val="left"/>
-        <w:rPr>
-          <w:rFonts w:hint="eastAsia" w:ascii="宋体" w:hAnsi="宋体" w:eastAsia="宋体" w:cs="宋体"/>
-          <w:color w:val="333333"/>
-          <w:kern w:val="0"/>
-          <w:sz w:val="21"/>
-          <w:szCs w:val="21"/>
-          <w:lang w:val="en-US" w:eastAsia="zh-CN" w:bidi="ar"/>
-        </w:rPr>
-      </w:pPr>
-      <w:r>
-        <w:rPr>
-          <w:rFonts w:hint="eastAsia" w:ascii="宋体" w:hAnsi="宋体" w:eastAsia="宋体" w:cs="宋体"/>
-          <w:color w:val="333333"/>
-          <w:kern w:val="0"/>
-          <w:sz w:val="21"/>
-          <w:szCs w:val="21"/>
-          <w:lang w:val="en-US" w:eastAsia="zh-CN" w:bidi="ar"/>
-        </w:rPr>
-        <w:t xml:space="preserve">     - 适用于研究和开发环境。</w:t>
-      </w:r>
-    </w:p>
-    <w:p>
-      <w:pPr>
-        <w:keepNext w:val="0"/>
-        <w:keepLines w:val="0"/>
-        <w:widowControl/>
-        <w:suppressLineNumbers w:val="0"/>
-        <w:jc w:val="left"/>
-        <w:rPr>
-          <w:rFonts w:hint="eastAsia" w:ascii="宋体" w:hAnsi="宋体" w:eastAsia="宋体" w:cs="宋体"/>
-          <w:color w:val="333333"/>
-          <w:kern w:val="0"/>
-          <w:sz w:val="21"/>
-          <w:szCs w:val="21"/>
-          <w:lang w:val="en-US" w:eastAsia="zh-CN" w:bidi="ar"/>
-        </w:rPr>
-      </w:pPr>
-      <w:r>
-        <w:rPr>
-          <w:rFonts w:hint="eastAsia" w:ascii="宋体" w:hAnsi="宋体" w:eastAsia="宋体" w:cs="宋体"/>
-          <w:color w:val="333333"/>
-          <w:kern w:val="0"/>
-          <w:sz w:val="21"/>
-          <w:szCs w:val="21"/>
-          <w:lang w:val="en-US" w:eastAsia="zh-CN" w:bidi="ar"/>
-        </w:rPr>
-        <w:t xml:space="preserve">   - **缺点**：</w:t>
-      </w:r>
-    </w:p>
-    <w:p>
-      <w:pPr>
-        <w:keepNext w:val="0"/>
-        <w:keepLines w:val="0"/>
-        <w:widowControl/>
-        <w:suppressLineNumbers w:val="0"/>
-        <w:jc w:val="left"/>
-        <w:rPr>
-          <w:rFonts w:hint="eastAsia" w:ascii="宋体" w:hAnsi="宋体" w:eastAsia="宋体" w:cs="宋体"/>
-          <w:color w:val="333333"/>
-          <w:kern w:val="0"/>
-          <w:sz w:val="21"/>
-          <w:szCs w:val="21"/>
-          <w:lang w:val="en-US" w:eastAsia="zh-CN" w:bidi="ar"/>
-        </w:rPr>
-      </w:pPr>
-      <w:r>
-        <w:rPr>
-          <w:rFonts w:hint="eastAsia" w:ascii="宋体" w:hAnsi="宋体" w:eastAsia="宋体" w:cs="宋体"/>
-          <w:color w:val="333333"/>
-          <w:kern w:val="0"/>
-          <w:sz w:val="21"/>
-          <w:szCs w:val="21"/>
-          <w:lang w:val="en-US" w:eastAsia="zh-CN" w:bidi="ar"/>
-        </w:rPr>
-        <w:t xml:space="preserve">     - 性能可能不如专门的二进制翻译工具。</w:t>
-      </w:r>
-    </w:p>
-    <w:p>
-      <w:pPr>
-        <w:keepNext w:val="0"/>
-        <w:keepLines w:val="0"/>
-        <w:widowControl/>
-        <w:suppressLineNumbers w:val="0"/>
-        <w:jc w:val="left"/>
-        <w:rPr>
-          <w:rFonts w:hint="eastAsia" w:ascii="宋体" w:hAnsi="宋体" w:eastAsia="宋体" w:cs="宋体"/>
-          <w:color w:val="333333"/>
-          <w:kern w:val="0"/>
-          <w:sz w:val="21"/>
-          <w:szCs w:val="21"/>
-          <w:lang w:val="en-US" w:eastAsia="zh-CN" w:bidi="ar"/>
-        </w:rPr>
-      </w:pPr>
-      <w:r>
-        <w:rPr>
-          <w:rFonts w:hint="eastAsia" w:ascii="宋体" w:hAnsi="宋体" w:eastAsia="宋体" w:cs="宋体"/>
-          <w:color w:val="333333"/>
-          <w:kern w:val="0"/>
-          <w:sz w:val="21"/>
-          <w:szCs w:val="21"/>
-          <w:lang w:val="en-US" w:eastAsia="zh-CN" w:bidi="ar"/>
-        </w:rPr>
-        <w:t xml:space="preserve">   - **适配范围**：</w:t>
-      </w:r>
-    </w:p>
-    <w:p>
-      <w:pPr>
-        <w:keepNext w:val="0"/>
-        <w:keepLines w:val="0"/>
-        <w:widowControl/>
-        <w:suppressLineNumbers w:val="0"/>
-        <w:jc w:val="left"/>
-        <w:rPr>
-          <w:rFonts w:hint="eastAsia" w:ascii="宋体" w:hAnsi="宋体" w:eastAsia="宋体" w:cs="宋体"/>
-          <w:color w:val="333333"/>
-          <w:kern w:val="0"/>
-          <w:sz w:val="21"/>
-          <w:szCs w:val="21"/>
-          <w:lang w:val="en-US" w:eastAsia="zh-CN" w:bidi="ar"/>
-        </w:rPr>
-      </w:pPr>
-      <w:r>
-        <w:rPr>
-          <w:rFonts w:hint="eastAsia" w:ascii="宋体" w:hAnsi="宋体" w:eastAsia="宋体" w:cs="宋体"/>
-          <w:color w:val="333333"/>
-          <w:kern w:val="0"/>
-          <w:sz w:val="21"/>
-          <w:szCs w:val="21"/>
-          <w:lang w:val="en-US" w:eastAsia="zh-CN" w:bidi="ar"/>
-        </w:rPr>
-        <w:t xml:space="preserve">     - 支持多种操作系统和硬件架构的模拟。</w:t>
-      </w:r>
-    </w:p>
-    <w:p>
-      <w:pPr>
-        <w:keepNext w:val="0"/>
-        <w:keepLines w:val="0"/>
-        <w:widowControl/>
-        <w:suppressLineNumbers w:val="0"/>
-        <w:jc w:val="left"/>
-        <w:rPr>
-          <w:rFonts w:hint="eastAsia" w:ascii="宋体" w:hAnsi="宋体" w:eastAsia="宋体" w:cs="宋体"/>
-          <w:color w:val="333333"/>
-          <w:kern w:val="0"/>
-          <w:sz w:val="21"/>
-          <w:szCs w:val="21"/>
-          <w:lang w:val="en-US" w:eastAsia="zh-CN" w:bidi="ar"/>
-        </w:rPr>
-      </w:pPr>
-    </w:p>
-    <w:p>
-      <w:pPr>
-        <w:keepNext w:val="0"/>
-        <w:keepLines w:val="0"/>
-        <w:widowControl/>
-        <w:suppressLineNumbers w:val="0"/>
-        <w:jc w:val="left"/>
-        <w:rPr>
-          <w:rFonts w:hint="eastAsia" w:ascii="宋体" w:hAnsi="宋体" w:eastAsia="宋体" w:cs="宋体"/>
-          <w:color w:val="333333"/>
-          <w:kern w:val="0"/>
-          <w:sz w:val="21"/>
-          <w:szCs w:val="21"/>
-          <w:lang w:val="en-US" w:eastAsia="zh-CN" w:bidi="ar"/>
-        </w:rPr>
-      </w:pPr>
-      <w:r>
-        <w:rPr>
-          <w:rFonts w:hint="eastAsia" w:ascii="宋体" w:hAnsi="宋体" w:eastAsia="宋体" w:cs="宋体"/>
-          <w:color w:val="333333"/>
-          <w:kern w:val="0"/>
-          <w:sz w:val="21"/>
-          <w:szCs w:val="21"/>
-          <w:lang w:val="en-US" w:eastAsia="zh-CN" w:bidi="ar"/>
-        </w:rPr>
-        <w:t>这些二进制翻译软件各有特点，选择时需要根据具体需求和环境来决定使用哪一个。</w:t>
-      </w:r>
-    </w:p>
-    <w:p>
-      <w:pPr>
-        <w:keepNext w:val="0"/>
-        <w:keepLines w:val="0"/>
-        <w:widowControl/>
-        <w:suppressLineNumbers w:val="0"/>
+        <w:t xml:space="preserve">蔚蓝 </w:t>
+      </w:r>
+    </w:p>
+    <w:p>
+      <w:pPr>
+        <w:keepNext w:val="0"/>
+        <w:keepLines w:val="0"/>
+        <w:widowControl/>
+        <w:suppressLineNumbers w:val="0"/>
+        <w:ind w:firstLine="420" w:firstLineChars="0"/>
         <w:jc w:val="left"/>
         <w:rPr>
           <w:rFonts w:hint="eastAsia" w:ascii="宋体" w:hAnsi="宋体" w:eastAsia="宋体" w:cs="宋体"/>
           <w:color w:val="0000FF"/>
-          <w:sz w:val="21"/>
-          <w:szCs w:val="21"/>
-        </w:rPr>
-      </w:pPr>
-      <w:r>
+          <w:kern w:val="0"/>
+          <w:sz w:val="21"/>
+          <w:szCs w:val="21"/>
+          <w:lang w:val="en-US" w:eastAsia="zh-CN" w:bidi="ar"/>
+        </w:rPr>
+      </w:pPr>
+    </w:p>
+    <w:p>
+      <w:pPr>
+        <w:keepNext w:val="0"/>
+        <w:keepLines w:val="0"/>
+        <w:widowControl/>
+        <w:suppressLineNumbers w:val="0"/>
+        <w:ind w:firstLine="420" w:firstLineChars="0"/>
+        <w:jc w:val="left"/>
         <w:rPr>
           <w:rFonts w:hint="eastAsia" w:ascii="宋体" w:hAnsi="宋体" w:eastAsia="宋体" w:cs="宋体"/>
           <w:color w:val="0000FF"/>
@@ -1619,8 +2206,7 @@
           <w:szCs w:val="21"/>
           <w:lang w:val="en-US" w:eastAsia="zh-CN" w:bidi="ar"/>
         </w:rPr>
-        <w:t xml:space="preserve">能否流畅的运行一些办公软件或者游戏 </w:t>
-      </w:r>
+      </w:pPr>
     </w:p>
     <w:p>
       <w:pPr>
@@ -1633,48 +2219,12 @@
         <w:rPr>
           <w:rFonts w:hint="eastAsia" w:ascii="宋体" w:hAnsi="宋体" w:eastAsia="宋体" w:cs="宋体"/>
           <w:color w:val="0000FF"/>
-          <w:sz w:val="21"/>
-          <w:szCs w:val="21"/>
-        </w:rPr>
-      </w:pPr>
-      <w:r>
-        <w:rPr>
-          <w:rFonts w:hint="eastAsia" w:ascii="宋体" w:hAnsi="宋体" w:eastAsia="宋体" w:cs="宋体"/>
-          <w:color w:val="0000FF"/>
-          <w:kern w:val="0"/>
-          <w:sz w:val="21"/>
-          <w:szCs w:val="21"/>
-          <w:lang w:val="en-US" w:eastAsia="zh-CN" w:bidi="ar"/>
-        </w:rPr>
-        <w:t xml:space="preserve">WPS </w:t>
-      </w:r>
-    </w:p>
-    <w:p>
-      <w:pPr>
-        <w:keepNext w:val="0"/>
-        <w:keepLines w:val="0"/>
-        <w:widowControl/>
-        <w:suppressLineNumbers w:val="0"/>
-        <w:ind w:firstLine="420" w:firstLineChars="0"/>
-        <w:jc w:val="left"/>
-        <w:rPr>
-          <w:rFonts w:hint="eastAsia" w:ascii="宋体" w:hAnsi="宋体" w:eastAsia="宋体" w:cs="宋体"/>
-          <w:color w:val="0000FF"/>
-          <w:sz w:val="21"/>
-          <w:szCs w:val="21"/>
-        </w:rPr>
-      </w:pPr>
-      <w:r>
-        <w:rPr>
-          <w:rFonts w:hint="eastAsia" w:ascii="宋体" w:hAnsi="宋体" w:eastAsia="宋体" w:cs="宋体"/>
-          <w:color w:val="0000FF"/>
-          <w:kern w:val="0"/>
-          <w:sz w:val="21"/>
-          <w:szCs w:val="21"/>
-          <w:lang w:val="en-US" w:eastAsia="zh-CN" w:bidi="ar"/>
-        </w:rPr>
-        <w:t xml:space="preserve">蔚蓝 </w:t>
-      </w:r>
+          <w:kern w:val="0"/>
+          <w:sz w:val="21"/>
+          <w:szCs w:val="21"/>
+          <w:lang w:val="en-US" w:eastAsia="zh-CN" w:bidi="ar"/>
+        </w:rPr>
+      </w:pPr>
     </w:p>
     <w:p>
       <w:pPr>
@@ -2811,6 +3361,244 @@
         </w:rPr>
         <w:t>综上所述，这些二进制翻译软件在特定领域和应用场景下具有优势，但在易用性、资源消耗和兼容性方面可能与成熟的商业软件存在差距。选择合适的二进制翻译软件应根据项目的具体需求、团队的规模和预算等因素综合考虑。</w:t>
       </w:r>
+    </w:p>
+    <w:p>
+      <w:pPr>
+        <w:keepNext w:val="0"/>
+        <w:keepLines w:val="0"/>
+        <w:widowControl/>
+        <w:suppressLineNumbers w:val="0"/>
+        <w:jc w:val="left"/>
+        <w:rPr>
+          <w:rFonts w:hint="eastAsia" w:ascii="宋体" w:hAnsi="宋体" w:eastAsia="宋体" w:cs="宋体"/>
+          <w:color w:val="333333"/>
+          <w:kern w:val="0"/>
+          <w:sz w:val="21"/>
+          <w:szCs w:val="21"/>
+          <w:lang w:val="en-US" w:eastAsia="zh-CN" w:bidi="ar"/>
+        </w:rPr>
+      </w:pPr>
+    </w:p>
+    <w:p>
+      <w:pPr>
+        <w:keepNext w:val="0"/>
+        <w:keepLines w:val="0"/>
+        <w:widowControl/>
+        <w:suppressLineNumbers w:val="0"/>
+        <w:jc w:val="left"/>
+        <w:rPr>
+          <w:rFonts w:hint="eastAsia" w:ascii="宋体" w:hAnsi="宋体" w:eastAsia="宋体" w:cs="宋体"/>
+          <w:color w:val="333333"/>
+          <w:kern w:val="0"/>
+          <w:sz w:val="21"/>
+          <w:szCs w:val="21"/>
+          <w:lang w:val="en-US" w:eastAsia="zh-CN" w:bidi="ar"/>
+        </w:rPr>
+      </w:pPr>
+    </w:p>
+    <w:p>
+      <w:pPr>
+        <w:keepNext w:val="0"/>
+        <w:keepLines w:val="0"/>
+        <w:widowControl/>
+        <w:suppressLineNumbers w:val="0"/>
+        <w:jc w:val="left"/>
+        <w:rPr>
+          <w:rFonts w:hint="eastAsia" w:ascii="宋体" w:hAnsi="宋体" w:eastAsia="宋体" w:cs="宋体"/>
+          <w:color w:val="333333"/>
+          <w:kern w:val="0"/>
+          <w:sz w:val="21"/>
+          <w:szCs w:val="21"/>
+          <w:lang w:val="en-US" w:eastAsia="zh-CN" w:bidi="ar"/>
+        </w:rPr>
+      </w:pPr>
+    </w:p>
+    <w:p>
+      <w:pPr>
+        <w:keepNext w:val="0"/>
+        <w:keepLines w:val="0"/>
+        <w:widowControl/>
+        <w:suppressLineNumbers w:val="0"/>
+        <w:jc w:val="left"/>
+        <w:rPr>
+          <w:rFonts w:hint="eastAsia" w:ascii="宋体" w:hAnsi="宋体" w:eastAsia="宋体" w:cs="宋体"/>
+          <w:color w:val="333333"/>
+          <w:kern w:val="0"/>
+          <w:sz w:val="21"/>
+          <w:szCs w:val="21"/>
+          <w:lang w:val="en-US" w:eastAsia="zh-CN" w:bidi="ar"/>
+        </w:rPr>
+      </w:pPr>
+    </w:p>
+    <w:p>
+      <w:pPr>
+        <w:keepNext w:val="0"/>
+        <w:keepLines w:val="0"/>
+        <w:widowControl/>
+        <w:suppressLineNumbers w:val="0"/>
+        <w:jc w:val="left"/>
+        <w:rPr>
+          <w:rFonts w:hint="eastAsia" w:ascii="宋体" w:hAnsi="宋体" w:eastAsia="宋体" w:cs="宋体"/>
+          <w:color w:val="333333"/>
+          <w:kern w:val="0"/>
+          <w:sz w:val="21"/>
+          <w:szCs w:val="21"/>
+          <w:lang w:val="en-US" w:eastAsia="zh-CN" w:bidi="ar"/>
+        </w:rPr>
+      </w:pPr>
+    </w:p>
+    <w:p>
+      <w:pPr>
+        <w:keepNext w:val="0"/>
+        <w:keepLines w:val="0"/>
+        <w:widowControl/>
+        <w:suppressLineNumbers w:val="0"/>
+        <w:jc w:val="left"/>
+        <w:rPr>
+          <w:rFonts w:hint="eastAsia" w:ascii="宋体" w:hAnsi="宋体" w:eastAsia="宋体" w:cs="宋体"/>
+          <w:color w:val="333333"/>
+          <w:kern w:val="0"/>
+          <w:sz w:val="21"/>
+          <w:szCs w:val="21"/>
+          <w:lang w:val="en-US" w:eastAsia="zh-CN" w:bidi="ar"/>
+        </w:rPr>
+      </w:pPr>
+    </w:p>
+    <w:p>
+      <w:pPr>
+        <w:keepNext w:val="0"/>
+        <w:keepLines w:val="0"/>
+        <w:widowControl/>
+        <w:suppressLineNumbers w:val="0"/>
+        <w:jc w:val="left"/>
+        <w:rPr>
+          <w:rFonts w:hint="eastAsia" w:ascii="宋体" w:hAnsi="宋体" w:eastAsia="宋体" w:cs="宋体"/>
+          <w:color w:val="333333"/>
+          <w:kern w:val="0"/>
+          <w:sz w:val="21"/>
+          <w:szCs w:val="21"/>
+          <w:lang w:val="en-US" w:eastAsia="zh-CN" w:bidi="ar"/>
+        </w:rPr>
+      </w:pPr>
+    </w:p>
+    <w:p>
+      <w:pPr>
+        <w:keepNext w:val="0"/>
+        <w:keepLines w:val="0"/>
+        <w:widowControl/>
+        <w:suppressLineNumbers w:val="0"/>
+        <w:jc w:val="left"/>
+        <w:rPr>
+          <w:rFonts w:hint="eastAsia" w:ascii="宋体" w:hAnsi="宋体" w:eastAsia="宋体" w:cs="宋体"/>
+          <w:color w:val="333333"/>
+          <w:kern w:val="0"/>
+          <w:sz w:val="21"/>
+          <w:szCs w:val="21"/>
+          <w:lang w:val="en-US" w:eastAsia="zh-CN" w:bidi="ar"/>
+        </w:rPr>
+      </w:pPr>
+    </w:p>
+    <w:p>
+      <w:pPr>
+        <w:keepNext w:val="0"/>
+        <w:keepLines w:val="0"/>
+        <w:widowControl/>
+        <w:suppressLineNumbers w:val="0"/>
+        <w:jc w:val="left"/>
+        <w:rPr>
+          <w:rFonts w:hint="eastAsia" w:ascii="宋体" w:hAnsi="宋体" w:eastAsia="宋体" w:cs="宋体"/>
+          <w:color w:val="333333"/>
+          <w:kern w:val="0"/>
+          <w:sz w:val="21"/>
+          <w:szCs w:val="21"/>
+          <w:lang w:val="en-US" w:eastAsia="zh-CN" w:bidi="ar"/>
+        </w:rPr>
+      </w:pPr>
+    </w:p>
+    <w:p>
+      <w:pPr>
+        <w:keepNext w:val="0"/>
+        <w:keepLines w:val="0"/>
+        <w:widowControl/>
+        <w:suppressLineNumbers w:val="0"/>
+        <w:jc w:val="left"/>
+        <w:rPr>
+          <w:rFonts w:hint="eastAsia" w:ascii="宋体" w:hAnsi="宋体" w:eastAsia="宋体" w:cs="宋体"/>
+          <w:color w:val="333333"/>
+          <w:kern w:val="0"/>
+          <w:sz w:val="21"/>
+          <w:szCs w:val="21"/>
+          <w:lang w:val="en-US" w:eastAsia="zh-CN" w:bidi="ar"/>
+        </w:rPr>
+      </w:pPr>
+    </w:p>
+    <w:p>
+      <w:pPr>
+        <w:keepNext w:val="0"/>
+        <w:keepLines w:val="0"/>
+        <w:widowControl/>
+        <w:suppressLineNumbers w:val="0"/>
+        <w:jc w:val="left"/>
+        <w:rPr>
+          <w:rFonts w:hint="eastAsia" w:ascii="宋体" w:hAnsi="宋体" w:eastAsia="宋体" w:cs="宋体"/>
+          <w:color w:val="333333"/>
+          <w:kern w:val="0"/>
+          <w:sz w:val="21"/>
+          <w:szCs w:val="21"/>
+          <w:lang w:val="en-US" w:eastAsia="zh-CN" w:bidi="ar"/>
+        </w:rPr>
+      </w:pPr>
+    </w:p>
+    <w:p>
+      <w:pPr>
+        <w:keepNext w:val="0"/>
+        <w:keepLines w:val="0"/>
+        <w:widowControl/>
+        <w:suppressLineNumbers w:val="0"/>
+        <w:jc w:val="left"/>
+        <w:rPr>
+          <w:rFonts w:hint="eastAsia" w:ascii="宋体" w:hAnsi="宋体" w:eastAsia="宋体" w:cs="宋体"/>
+          <w:color w:val="333333"/>
+          <w:kern w:val="0"/>
+          <w:sz w:val="21"/>
+          <w:szCs w:val="21"/>
+          <w:lang w:val="en-US" w:eastAsia="zh-CN" w:bidi="ar"/>
+        </w:rPr>
+      </w:pPr>
+    </w:p>
+    <w:p>
+      <w:pPr>
+        <w:keepNext w:val="0"/>
+        <w:keepLines w:val="0"/>
+        <w:widowControl/>
+        <w:suppressLineNumbers w:val="0"/>
+        <w:jc w:val="left"/>
+        <w:rPr>
+          <w:rFonts w:hint="eastAsia" w:ascii="宋体" w:hAnsi="宋体" w:eastAsia="宋体" w:cs="宋体"/>
+          <w:color w:val="333333"/>
+          <w:kern w:val="0"/>
+          <w:sz w:val="21"/>
+          <w:szCs w:val="21"/>
+          <w:lang w:val="en-US" w:eastAsia="zh-CN" w:bidi="ar"/>
+        </w:rPr>
+      </w:pPr>
+    </w:p>
+    <w:p>
+      <w:pPr>
+        <w:keepNext w:val="0"/>
+        <w:keepLines w:val="0"/>
+        <w:widowControl/>
+        <w:suppressLineNumbers w:val="0"/>
+        <w:jc w:val="left"/>
+        <w:rPr>
+          <w:rFonts w:hint="eastAsia" w:ascii="宋体" w:hAnsi="宋体" w:eastAsia="宋体" w:cs="宋体"/>
+          <w:color w:val="333333"/>
+          <w:kern w:val="0"/>
+          <w:sz w:val="21"/>
+          <w:szCs w:val="21"/>
+          <w:lang w:val="en-US" w:eastAsia="zh-CN" w:bidi="ar"/>
+        </w:rPr>
+      </w:pPr>
     </w:p>
     <w:p>
       <w:pPr>
@@ -3996,7 +4784,7 @@
     <w:lsdException w:unhideWhenUsed="0" w:uiPriority="0" w:semiHidden="0" w:name="HTML Sample"/>
     <w:lsdException w:unhideWhenUsed="0" w:uiPriority="0" w:semiHidden="0" w:name="HTML Typewriter"/>
     <w:lsdException w:unhideWhenUsed="0" w:uiPriority="0" w:semiHidden="0" w:name="HTML Variable"/>
-    <w:lsdException w:unhideWhenUsed="0" w:uiPriority="0" w:name="Normal Table"/>
+    <w:lsdException w:qFormat="1" w:unhideWhenUsed="0" w:uiPriority="0" w:name="Normal Table"/>
     <w:lsdException w:unhideWhenUsed="0" w:uiPriority="0" w:semiHidden="0" w:name="annotation subject"/>
     <w:lsdException w:unhideWhenUsed="0" w:uiPriority="0" w:semiHidden="0" w:name="Table Simple 1"/>
     <w:lsdException w:unhideWhenUsed="0" w:uiPriority="0" w:semiHidden="0" w:name="Table Simple 2"/>
@@ -4167,6 +4955,7 @@
   <w:style w:type="table" w:default="1" w:styleId="2">
     <w:name w:val="Normal Table"/>
     <w:semiHidden/>
+    <w:qFormat/>
     <w:uiPriority w:val="0"/>
     <w:tblPr>
       <w:tblCellMar>
